--- a/__EXTRA__/Test funzionali.docx
+++ b/__EXTRA__/Test funzionali.docx
@@ -65,7 +65,7 @@
           <w:bCs/>
           <w:lang w:val="it-IT"/>
         </w:rPr>
-        <w:t>9</w:t>
+        <w:t>15</w:t>
       </w:r>
       <w:r>
         <w:rPr>
@@ -73,7 +73,15 @@
           <w:bCs/>
           <w:lang w:val="it-IT"/>
         </w:rPr>
-        <w:t xml:space="preserve"> aprile 2021</w:t>
+        <w:t xml:space="preserve"> </w:t>
+      </w:r>
+      <w:r>
+        <w:rPr>
+          <w:b/>
+          <w:bCs/>
+          <w:lang w:val="it-IT"/>
+        </w:rPr>
+        <w:t>aprile 2021</w:t>
       </w:r>
     </w:p>
     <w:p>
@@ -157,15 +165,7 @@
           <w:bCs/>
           <w:lang w:val="it-IT"/>
         </w:rPr>
-        <w:t xml:space="preserve">Google Chrome </w:t>
-      </w:r>
-      <w:r>
-        <w:rPr>
-          <w:b/>
-          <w:bCs/>
-          <w:lang w:val="it-IT"/>
-        </w:rPr>
-        <w:t>Versione 89.0.4389.114 (Build ufficiale) (a 64 bit)</w:t>
+        <w:t>Firefox 87</w:t>
       </w:r>
     </w:p>
     <w:tbl>
@@ -572,17 +572,6 @@
                 <w:lang w:val="it-IT"/>
               </w:rPr>
             </w:pPr>
-            <w:r>
-              <w:rPr>
-                <w:b/>
-                <w:bCs/>
-                <w:color w:val="70AD47" w:themeColor="accent6"/>
-                <w:sz w:val="28"/>
-                <w:szCs w:val="28"/>
-                <w:lang w:val="it-IT"/>
-              </w:rPr>
-              <w:sym w:font="Wingdings 2" w:char="F052"/>
-            </w:r>
           </w:p>
         </w:tc>
       </w:tr>
@@ -811,13 +800,16 @@
           <w:p>
             <w:pPr>
               <w:pStyle w:val="Paragrafoelenco"/>
+              <w:numPr>
+                <w:ilvl w:val="0"/>
+                <w:numId w:val="1"/>
+              </w:numPr>
               <w:ind w:left="456"/>
               <w:jc w:val="center"/>
               <w:rPr>
                 <w:lang w:val="it-IT"/>
               </w:rPr>
             </w:pPr>
-            <w:bookmarkStart w:id="0" w:name="_Hlk68607530"/>
           </w:p>
         </w:tc>
         <w:tc>
@@ -826,17 +818,16 @@
           </w:tcPr>
           <w:p>
             <w:pPr>
-              <w:spacing w:before="240"/>
-              <w:cnfStyle w:val="000000000000" w:firstRow="0" w:lastRow="0" w:firstColumn="0" w:lastColumn="0" w:oddVBand="0" w:evenVBand="0" w:oddHBand="0" w:evenHBand="0" w:firstRowFirstColumn="0" w:firstRowLastColumn="0" w:lastRowFirstColumn="0" w:lastRowLastColumn="0"/>
-              <w:rPr>
-                <w:lang w:val="it-IT"/>
-              </w:rPr>
-            </w:pPr>
-            <w:r>
-              <w:rPr>
-                <w:lang w:val="it-IT"/>
-              </w:rPr>
-              <w:t>Ogni Administrator potrà</w:t>
+              <w:cnfStyle w:val="000000000000" w:firstRow="0" w:lastRow="0" w:firstColumn="0" w:lastColumn="0" w:oddVBand="0" w:evenVBand="0" w:oddHBand="0" w:evenHBand="0" w:firstRowFirstColumn="0" w:firstRowLastColumn="0" w:lastRowFirstColumn="0" w:lastRowLastColumn="0"/>
+              <w:rPr>
+                <w:lang w:val="it-IT"/>
+              </w:rPr>
+            </w:pPr>
+            <w:r>
+              <w:rPr>
+                <w:lang w:val="it-IT"/>
+              </w:rPr>
+              <w:t>Registrazione spontanea di un Consumer tramite link.</w:t>
             </w:r>
           </w:p>
         </w:tc>
@@ -850,14 +841,24 @@
               <w:jc w:val="center"/>
               <w:cnfStyle w:val="000000000000" w:firstRow="0" w:lastRow="0" w:firstColumn="0" w:lastColumn="0" w:oddVBand="0" w:evenVBand="0" w:oddHBand="0" w:evenHBand="0" w:firstRowFirstColumn="0" w:firstRowLastColumn="0" w:lastRowFirstColumn="0" w:lastRowLastColumn="0"/>
               <w:rPr>
-                <w:lang w:val="it-IT"/>
-              </w:rPr>
-            </w:pPr>
-            <w:r>
-              <w:rPr>
-                <w:lang w:val="it-IT"/>
-              </w:rPr>
-              <w:t>-</w:t>
+                <w:b/>
+                <w:bCs/>
+                <w:color w:val="70AD47" w:themeColor="accent6"/>
+                <w:sz w:val="28"/>
+                <w:szCs w:val="28"/>
+                <w:lang w:val="it-IT"/>
+              </w:rPr>
+            </w:pPr>
+            <w:r>
+              <w:rPr>
+                <w:b/>
+                <w:bCs/>
+                <w:color w:val="70AD47" w:themeColor="accent6"/>
+                <w:sz w:val="28"/>
+                <w:szCs w:val="28"/>
+                <w:lang w:val="it-IT"/>
+              </w:rPr>
+              <w:sym w:font="Wingdings 2" w:char="F052"/>
             </w:r>
           </w:p>
         </w:tc>
@@ -871,9 +872,25 @@
               <w:jc w:val="center"/>
               <w:cnfStyle w:val="000000000000" w:firstRow="0" w:lastRow="0" w:firstColumn="0" w:lastColumn="0" w:oddVBand="0" w:evenVBand="0" w:oddHBand="0" w:evenHBand="0" w:firstRowFirstColumn="0" w:firstRowLastColumn="0" w:lastRowFirstColumn="0" w:lastRowLastColumn="0"/>
               <w:rPr>
-                <w:lang w:val="it-IT"/>
-              </w:rPr>
-            </w:pPr>
+                <w:b/>
+                <w:bCs/>
+                <w:color w:val="70AD47" w:themeColor="accent6"/>
+                <w:sz w:val="28"/>
+                <w:szCs w:val="28"/>
+                <w:lang w:val="it-IT"/>
+              </w:rPr>
+            </w:pPr>
+            <w:r>
+              <w:rPr>
+                <w:b/>
+                <w:bCs/>
+                <w:color w:val="70AD47" w:themeColor="accent6"/>
+                <w:sz w:val="28"/>
+                <w:szCs w:val="28"/>
+                <w:lang w:val="it-IT"/>
+              </w:rPr>
+              <w:sym w:font="Wingdings 2" w:char="F052"/>
+            </w:r>
           </w:p>
         </w:tc>
       </w:tr>
@@ -890,16 +907,13 @@
           <w:p>
             <w:pPr>
               <w:pStyle w:val="Paragrafoelenco"/>
-              <w:numPr>
-                <w:ilvl w:val="0"/>
-                <w:numId w:val="1"/>
-              </w:numPr>
               <w:ind w:left="456"/>
               <w:jc w:val="center"/>
               <w:rPr>
                 <w:lang w:val="it-IT"/>
               </w:rPr>
             </w:pPr>
+            <w:bookmarkStart w:id="0" w:name="_Hlk68607530"/>
           </w:p>
         </w:tc>
         <w:tc>
@@ -908,21 +922,17 @@
           </w:tcPr>
           <w:p>
             <w:pPr>
-              <w:pStyle w:val="Paragrafoelenco"/>
-              <w:numPr>
-                <w:ilvl w:val="0"/>
-                <w:numId w:val="2"/>
-              </w:numPr>
-              <w:cnfStyle w:val="000000100000" w:firstRow="0" w:lastRow="0" w:firstColumn="0" w:lastColumn="0" w:oddVBand="0" w:evenVBand="0" w:oddHBand="1" w:evenHBand="0" w:firstRowFirstColumn="0" w:firstRowLastColumn="0" w:lastRowFirstColumn="0" w:lastRowLastColumn="0"/>
-              <w:rPr>
-                <w:lang w:val="it-IT"/>
-              </w:rPr>
-            </w:pPr>
-            <w:r>
-              <w:rPr>
-                <w:lang w:val="it-IT"/>
-              </w:rPr>
-              <w:t>modificare la propria password</w:t>
+              <w:spacing w:before="240"/>
+              <w:cnfStyle w:val="000000100000" w:firstRow="0" w:lastRow="0" w:firstColumn="0" w:lastColumn="0" w:oddVBand="0" w:evenVBand="0" w:oddHBand="1" w:evenHBand="0" w:firstRowFirstColumn="0" w:firstRowLastColumn="0" w:lastRowFirstColumn="0" w:lastRowLastColumn="0"/>
+              <w:rPr>
+                <w:lang w:val="it-IT"/>
+              </w:rPr>
+            </w:pPr>
+            <w:r>
+              <w:rPr>
+                <w:lang w:val="it-IT"/>
+              </w:rPr>
+              <w:t>Ogni Administrator potrà</w:t>
             </w:r>
           </w:p>
         </w:tc>
@@ -941,14 +951,9 @@
             </w:pPr>
             <w:r>
               <w:rPr>
-                <w:b/>
-                <w:bCs/>
-                <w:color w:val="70AD47" w:themeColor="accent6"/>
-                <w:sz w:val="28"/>
-                <w:szCs w:val="28"/>
-                <w:lang w:val="it-IT"/>
-              </w:rPr>
-              <w:sym w:font="Wingdings 2" w:char="F052"/>
+                <w:lang w:val="it-IT"/>
+              </w:rPr>
+              <w:t>-</w:t>
             </w:r>
           </w:p>
         </w:tc>
@@ -967,14 +972,9 @@
             </w:pPr>
             <w:r>
               <w:rPr>
-                <w:b/>
-                <w:bCs/>
-                <w:color w:val="70AD47" w:themeColor="accent6"/>
-                <w:sz w:val="28"/>
-                <w:szCs w:val="28"/>
-                <w:lang w:val="it-IT"/>
-              </w:rPr>
-              <w:sym w:font="Wingdings 2" w:char="F052"/>
+                <w:lang w:val="it-IT"/>
+              </w:rPr>
+              <w:t>-</w:t>
             </w:r>
           </w:p>
         </w:tc>
@@ -1021,7 +1021,7 @@
               <w:rPr>
                 <w:lang w:val="it-IT"/>
               </w:rPr>
-              <w:t>modificare le proprie informazioni eccetto lo username</w:t>
+              <w:t>modificare la propria password</w:t>
             </w:r>
           </w:p>
         </w:tc>
@@ -1035,11 +1035,6 @@
               <w:jc w:val="center"/>
               <w:cnfStyle w:val="000000000000" w:firstRow="0" w:lastRow="0" w:firstColumn="0" w:lastColumn="0" w:oddVBand="0" w:evenVBand="0" w:oddHBand="0" w:evenHBand="0" w:firstRowFirstColumn="0" w:firstRowLastColumn="0" w:lastRowFirstColumn="0" w:lastRowLastColumn="0"/>
               <w:rPr>
-                <w:b/>
-                <w:bCs/>
-                <w:color w:val="70AD47" w:themeColor="accent6"/>
-                <w:sz w:val="28"/>
-                <w:szCs w:val="28"/>
                 <w:lang w:val="it-IT"/>
               </w:rPr>
             </w:pPr>
@@ -1128,6 +1123,110 @@
               <w:rPr>
                 <w:lang w:val="it-IT"/>
               </w:rPr>
+              <w:t>modificare le proprie informazioni eccetto lo username</w:t>
+            </w:r>
+          </w:p>
+        </w:tc>
+        <w:tc>
+          <w:tcPr>
+            <w:tcW w:w="950" w:type="pct"/>
+            <w:vAlign w:val="center"/>
+          </w:tcPr>
+          <w:p>
+            <w:pPr>
+              <w:jc w:val="center"/>
+              <w:cnfStyle w:val="000000100000" w:firstRow="0" w:lastRow="0" w:firstColumn="0" w:lastColumn="0" w:oddVBand="0" w:evenVBand="0" w:oddHBand="1" w:evenHBand="0" w:firstRowFirstColumn="0" w:firstRowLastColumn="0" w:lastRowFirstColumn="0" w:lastRowLastColumn="0"/>
+              <w:rPr>
+                <w:b/>
+                <w:bCs/>
+                <w:color w:val="70AD47" w:themeColor="accent6"/>
+                <w:sz w:val="28"/>
+                <w:szCs w:val="28"/>
+                <w:lang w:val="it-IT"/>
+              </w:rPr>
+            </w:pPr>
+            <w:r>
+              <w:rPr>
+                <w:b/>
+                <w:bCs/>
+                <w:color w:val="70AD47" w:themeColor="accent6"/>
+                <w:sz w:val="28"/>
+                <w:szCs w:val="28"/>
+                <w:lang w:val="it-IT"/>
+              </w:rPr>
+              <w:sym w:font="Wingdings 2" w:char="F052"/>
+            </w:r>
+          </w:p>
+        </w:tc>
+        <w:tc>
+          <w:tcPr>
+            <w:tcW w:w="463" w:type="pct"/>
+            <w:vAlign w:val="center"/>
+          </w:tcPr>
+          <w:p>
+            <w:pPr>
+              <w:jc w:val="center"/>
+              <w:cnfStyle w:val="000000100000" w:firstRow="0" w:lastRow="0" w:firstColumn="0" w:lastColumn="0" w:oddVBand="0" w:evenVBand="0" w:oddHBand="1" w:evenHBand="0" w:firstRowFirstColumn="0" w:firstRowLastColumn="0" w:lastRowFirstColumn="0" w:lastRowLastColumn="0"/>
+              <w:rPr>
+                <w:lang w:val="it-IT"/>
+              </w:rPr>
+            </w:pPr>
+            <w:r>
+              <w:rPr>
+                <w:b/>
+                <w:bCs/>
+                <w:color w:val="70AD47" w:themeColor="accent6"/>
+                <w:sz w:val="28"/>
+                <w:szCs w:val="28"/>
+                <w:lang w:val="it-IT"/>
+              </w:rPr>
+              <w:sym w:font="Wingdings 2" w:char="F052"/>
+            </w:r>
+          </w:p>
+        </w:tc>
+      </w:tr>
+      <w:tr>
+        <w:tc>
+          <w:tcPr>
+            <w:cnfStyle w:val="001000000000" w:firstRow="0" w:lastRow="0" w:firstColumn="1" w:lastColumn="0" w:oddVBand="0" w:evenVBand="0" w:oddHBand="0" w:evenHBand="0" w:firstRowFirstColumn="0" w:firstRowLastColumn="0" w:lastRowFirstColumn="0" w:lastRowLastColumn="0"/>
+            <w:tcW w:w="358" w:type="pct"/>
+            <w:vAlign w:val="center"/>
+          </w:tcPr>
+          <w:p>
+            <w:pPr>
+              <w:pStyle w:val="Paragrafoelenco"/>
+              <w:numPr>
+                <w:ilvl w:val="0"/>
+                <w:numId w:val="1"/>
+              </w:numPr>
+              <w:ind w:left="456"/>
+              <w:jc w:val="center"/>
+              <w:rPr>
+                <w:lang w:val="it-IT"/>
+              </w:rPr>
+            </w:pPr>
+          </w:p>
+        </w:tc>
+        <w:tc>
+          <w:tcPr>
+            <w:tcW w:w="3229" w:type="pct"/>
+          </w:tcPr>
+          <w:p>
+            <w:pPr>
+              <w:pStyle w:val="Paragrafoelenco"/>
+              <w:numPr>
+                <w:ilvl w:val="0"/>
+                <w:numId w:val="2"/>
+              </w:numPr>
+              <w:cnfStyle w:val="000000000000" w:firstRow="0" w:lastRow="0" w:firstColumn="0" w:lastColumn="0" w:oddVBand="0" w:evenVBand="0" w:oddHBand="0" w:evenHBand="0" w:firstRowFirstColumn="0" w:firstRowLastColumn="0" w:lastRowFirstColumn="0" w:lastRowLastColumn="0"/>
+              <w:rPr>
+                <w:lang w:val="it-IT"/>
+              </w:rPr>
+            </w:pPr>
+            <w:r>
+              <w:rPr>
+                <w:lang w:val="it-IT"/>
+              </w:rPr>
               <w:t>creare altri amministratori</w:t>
             </w:r>
           </w:p>
@@ -1140,7 +1239,7 @@
           <w:p>
             <w:pPr>
               <w:jc w:val="center"/>
-              <w:cnfStyle w:val="000000100000" w:firstRow="0" w:lastRow="0" w:firstColumn="0" w:lastColumn="0" w:oddVBand="0" w:evenVBand="0" w:oddHBand="1" w:evenHBand="0" w:firstRowFirstColumn="0" w:firstRowLastColumn="0" w:lastRowFirstColumn="0" w:lastRowLastColumn="0"/>
+              <w:cnfStyle w:val="000000000000" w:firstRow="0" w:lastRow="0" w:firstColumn="0" w:lastColumn="0" w:oddVBand="0" w:evenVBand="0" w:oddHBand="0" w:evenHBand="0" w:firstRowFirstColumn="0" w:firstRowLastColumn="0" w:lastRowFirstColumn="0" w:lastRowLastColumn="0"/>
               <w:rPr>
                 <w:b/>
                 <w:bCs/>
@@ -1171,7 +1270,7 @@
           <w:p>
             <w:pPr>
               <w:jc w:val="center"/>
-              <w:cnfStyle w:val="000000100000" w:firstRow="0" w:lastRow="0" w:firstColumn="0" w:lastColumn="0" w:oddVBand="0" w:evenVBand="0" w:oddHBand="1" w:evenHBand="0" w:firstRowFirstColumn="0" w:firstRowLastColumn="0" w:lastRowFirstColumn="0" w:lastRowLastColumn="0"/>
+              <w:cnfStyle w:val="000000000000" w:firstRow="0" w:lastRow="0" w:firstColumn="0" w:lastColumn="0" w:oddVBand="0" w:evenVBand="0" w:oddHBand="0" w:evenHBand="0" w:firstRowFirstColumn="0" w:firstRowLastColumn="0" w:lastRowFirstColumn="0" w:lastRowLastColumn="0"/>
               <w:rPr>
                 <w:lang w:val="it-IT"/>
               </w:rPr>
@@ -1192,6 +1291,9 @@
       </w:tr>
       <w:bookmarkEnd w:id="0"/>
       <w:tr>
+        <w:trPr>
+          <w:cnfStyle w:val="000000100000" w:firstRow="0" w:lastRow="0" w:firstColumn="0" w:lastColumn="0" w:oddVBand="0" w:evenVBand="0" w:oddHBand="1" w:evenHBand="0" w:firstRowFirstColumn="0" w:firstRowLastColumn="0" w:lastRowFirstColumn="0" w:lastRowLastColumn="0"/>
+        </w:trPr>
         <w:tc>
           <w:tcPr>
             <w:cnfStyle w:val="001000000000" w:firstRow="0" w:lastRow="0" w:firstColumn="1" w:lastColumn="0" w:oddVBand="0" w:evenVBand="0" w:oddHBand="0" w:evenHBand="0" w:firstRowFirstColumn="0" w:firstRowLastColumn="0" w:lastRowFirstColumn="0" w:lastRowLastColumn="0"/>
@@ -1224,7 +1326,7 @@
                 <w:ilvl w:val="0"/>
                 <w:numId w:val="2"/>
               </w:numPr>
-              <w:cnfStyle w:val="000000000000" w:firstRow="0" w:lastRow="0" w:firstColumn="0" w:lastColumn="0" w:oddVBand="0" w:evenVBand="0" w:oddHBand="0" w:evenHBand="0" w:firstRowFirstColumn="0" w:firstRowLastColumn="0" w:lastRowFirstColumn="0" w:lastRowLastColumn="0"/>
+              <w:cnfStyle w:val="000000100000" w:firstRow="0" w:lastRow="0" w:firstColumn="0" w:lastColumn="0" w:oddVBand="0" w:evenVBand="0" w:oddHBand="1" w:evenHBand="0" w:firstRowFirstColumn="0" w:firstRowLastColumn="0" w:lastRowFirstColumn="0" w:lastRowLastColumn="0"/>
               <w:rPr>
                 <w:lang w:val="it-IT"/>
               </w:rPr>
@@ -1234,6 +1336,116 @@
                 <w:lang w:val="it-IT"/>
               </w:rPr>
               <w:t>modificare altri amministratori eccetto lo username</w:t>
+            </w:r>
+          </w:p>
+        </w:tc>
+        <w:tc>
+          <w:tcPr>
+            <w:tcW w:w="950" w:type="pct"/>
+            <w:vAlign w:val="center"/>
+          </w:tcPr>
+          <w:p>
+            <w:pPr>
+              <w:jc w:val="center"/>
+              <w:cnfStyle w:val="000000100000" w:firstRow="0" w:lastRow="0" w:firstColumn="0" w:lastColumn="0" w:oddVBand="0" w:evenVBand="0" w:oddHBand="1" w:evenHBand="0" w:firstRowFirstColumn="0" w:firstRowLastColumn="0" w:lastRowFirstColumn="0" w:lastRowLastColumn="0"/>
+              <w:rPr>
+                <w:b/>
+                <w:bCs/>
+                <w:color w:val="70AD47" w:themeColor="accent6"/>
+                <w:sz w:val="28"/>
+                <w:szCs w:val="28"/>
+                <w:lang w:val="it-IT"/>
+              </w:rPr>
+            </w:pPr>
+            <w:r>
+              <w:rPr>
+                <w:b/>
+                <w:bCs/>
+                <w:color w:val="70AD47" w:themeColor="accent6"/>
+                <w:sz w:val="28"/>
+                <w:szCs w:val="28"/>
+                <w:lang w:val="it-IT"/>
+              </w:rPr>
+              <w:sym w:font="Wingdings 2" w:char="F052"/>
+            </w:r>
+          </w:p>
+        </w:tc>
+        <w:tc>
+          <w:tcPr>
+            <w:tcW w:w="463" w:type="pct"/>
+            <w:vAlign w:val="center"/>
+          </w:tcPr>
+          <w:p>
+            <w:pPr>
+              <w:jc w:val="center"/>
+              <w:cnfStyle w:val="000000100000" w:firstRow="0" w:lastRow="0" w:firstColumn="0" w:lastColumn="0" w:oddVBand="0" w:evenVBand="0" w:oddHBand="1" w:evenHBand="0" w:firstRowFirstColumn="0" w:firstRowLastColumn="0" w:lastRowFirstColumn="0" w:lastRowLastColumn="0"/>
+              <w:rPr>
+                <w:lang w:val="it-IT"/>
+              </w:rPr>
+            </w:pPr>
+            <w:r>
+              <w:rPr>
+                <w:b/>
+                <w:bCs/>
+                <w:color w:val="70AD47" w:themeColor="accent6"/>
+                <w:sz w:val="28"/>
+                <w:szCs w:val="28"/>
+                <w:lang w:val="it-IT"/>
+              </w:rPr>
+              <w:sym w:font="Wingdings 2" w:char="F052"/>
+            </w:r>
+          </w:p>
+        </w:tc>
+      </w:tr>
+      <w:tr>
+        <w:tc>
+          <w:tcPr>
+            <w:cnfStyle w:val="001000000000" w:firstRow="0" w:lastRow="0" w:firstColumn="1" w:lastColumn="0" w:oddVBand="0" w:evenVBand="0" w:oddHBand="0" w:evenHBand="0" w:firstRowFirstColumn="0" w:firstRowLastColumn="0" w:lastRowFirstColumn="0" w:lastRowLastColumn="0"/>
+            <w:tcW w:w="358" w:type="pct"/>
+            <w:vAlign w:val="center"/>
+          </w:tcPr>
+          <w:p>
+            <w:pPr>
+              <w:pStyle w:val="Paragrafoelenco"/>
+              <w:numPr>
+                <w:ilvl w:val="0"/>
+                <w:numId w:val="1"/>
+              </w:numPr>
+              <w:ind w:left="456"/>
+              <w:jc w:val="center"/>
+              <w:rPr>
+                <w:lang w:val="it-IT"/>
+              </w:rPr>
+            </w:pPr>
+          </w:p>
+        </w:tc>
+        <w:tc>
+          <w:tcPr>
+            <w:tcW w:w="3229" w:type="pct"/>
+          </w:tcPr>
+          <w:p>
+            <w:pPr>
+              <w:pStyle w:val="Paragrafoelenco"/>
+              <w:numPr>
+                <w:ilvl w:val="0"/>
+                <w:numId w:val="2"/>
+              </w:numPr>
+              <w:cnfStyle w:val="000000000000" w:firstRow="0" w:lastRow="0" w:firstColumn="0" w:lastColumn="0" w:oddVBand="0" w:evenVBand="0" w:oddHBand="0" w:evenHBand="0" w:firstRowFirstColumn="0" w:firstRowLastColumn="0" w:lastRowFirstColumn="0" w:lastRowLastColumn="0"/>
+              <w:rPr>
+                <w:lang w:val="it-IT"/>
+              </w:rPr>
+            </w:pPr>
+            <w:r>
+              <w:rPr>
+                <w:lang w:val="it-IT"/>
+              </w:rPr>
+              <w:t>e</w:t>
+            </w:r>
+            <w:r>
+              <w:rPr>
+                <w:lang w:val="it-IT"/>
+              </w:rPr>
+              <w:t>liminare altri amministratori</w:t>
             </w:r>
           </w:p>
         </w:tc>
@@ -1340,13 +1552,13 @@
               <w:rPr>
                 <w:lang w:val="it-IT"/>
               </w:rPr>
-              <w:t>e</w:t>
-            </w:r>
-            <w:r>
-              <w:rPr>
-                <w:lang w:val="it-IT"/>
-              </w:rPr>
-              <w:t>liminare altri amministratori</w:t>
+              <w:t xml:space="preserve">creare </w:t>
+            </w:r>
+            <w:r>
+              <w:rPr>
+                <w:lang w:val="it-IT"/>
+              </w:rPr>
+              <w:t>Uploaders</w:t>
             </w:r>
           </w:p>
         </w:tc>
@@ -1450,13 +1662,19 @@
               <w:rPr>
                 <w:lang w:val="it-IT"/>
               </w:rPr>
-              <w:t xml:space="preserve">creare </w:t>
+              <w:t xml:space="preserve">modificare </w:t>
             </w:r>
             <w:r>
               <w:rPr>
                 <w:lang w:val="it-IT"/>
               </w:rPr>
               <w:t>Uploaders</w:t>
+            </w:r>
+            <w:r>
+              <w:rPr>
+                <w:lang w:val="it-IT"/>
+              </w:rPr>
+              <w:t xml:space="preserve"> (incluso il logo)</w:t>
             </w:r>
           </w:p>
         </w:tc>
@@ -1563,19 +1781,13 @@
               <w:rPr>
                 <w:lang w:val="it-IT"/>
               </w:rPr>
-              <w:t xml:space="preserve">modificare </w:t>
+              <w:t xml:space="preserve">eliminare </w:t>
             </w:r>
             <w:r>
               <w:rPr>
                 <w:lang w:val="it-IT"/>
               </w:rPr>
               <w:t>Uploaders</w:t>
-            </w:r>
-            <w:r>
-              <w:rPr>
-                <w:lang w:val="it-IT"/>
-              </w:rPr>
-              <w:t xml:space="preserve"> (incluso il logo)</w:t>
             </w:r>
           </w:p>
         </w:tc>
@@ -1679,13 +1891,7 @@
               <w:rPr>
                 <w:lang w:val="it-IT"/>
               </w:rPr>
-              <w:t xml:space="preserve">eliminare </w:t>
-            </w:r>
-            <w:r>
-              <w:rPr>
-                <w:lang w:val="it-IT"/>
-              </w:rPr>
-              <w:t>Uploaders</w:t>
+              <w:t>visualizzare un resoconto in cui per ogni Uploader sia elencato il numero di documenti caricati ed il numero di consumers diversi cui tali documenti afferiscono</w:t>
             </w:r>
           </w:p>
         </w:tc>
@@ -1792,7 +1998,7 @@
               <w:rPr>
                 <w:lang w:val="it-IT"/>
               </w:rPr>
-              <w:t>visualizzare un resoconto in cui per ogni Uploader sia elencato il numero di documenti caricati ed il numero di consumers diversi cui tali documenti afferiscono</w:t>
+              <w:t>Il resoconto di un Uploader mostrerà di default i dati del mese precedente, ma il periodo di analisi potrà essere modificato usando due campi data (da…a).</w:t>
             </w:r>
           </w:p>
         </w:tc>
@@ -1864,10 +2070,6 @@
           <w:p>
             <w:pPr>
               <w:pStyle w:val="Paragrafoelenco"/>
-              <w:numPr>
-                <w:ilvl w:val="0"/>
-                <w:numId w:val="1"/>
-              </w:numPr>
               <w:ind w:left="456"/>
               <w:jc w:val="center"/>
               <w:rPr>
@@ -1882,21 +2084,29 @@
           </w:tcPr>
           <w:p>
             <w:pPr>
-              <w:pStyle w:val="Paragrafoelenco"/>
-              <w:numPr>
-                <w:ilvl w:val="0"/>
-                <w:numId w:val="2"/>
-              </w:numPr>
-              <w:cnfStyle w:val="000000000000" w:firstRow="0" w:lastRow="0" w:firstColumn="0" w:lastColumn="0" w:oddVBand="0" w:evenVBand="0" w:oddHBand="0" w:evenHBand="0" w:firstRowFirstColumn="0" w:firstRowLastColumn="0" w:lastRowFirstColumn="0" w:lastRowLastColumn="0"/>
-              <w:rPr>
-                <w:lang w:val="it-IT"/>
-              </w:rPr>
-            </w:pPr>
-            <w:r>
-              <w:rPr>
-                <w:lang w:val="it-IT"/>
-              </w:rPr>
-              <w:t>Il resoconto di un Uploader mostrerà di default i dati del mese precedente, ma il periodo di analisi potrà essere modificato usando due campi data (da…a).</w:t>
+              <w:spacing w:before="240"/>
+              <w:cnfStyle w:val="000000000000" w:firstRow="0" w:lastRow="0" w:firstColumn="0" w:lastColumn="0" w:oddVBand="0" w:evenVBand="0" w:oddHBand="0" w:evenHBand="0" w:firstRowFirstColumn="0" w:firstRowLastColumn="0" w:lastRowFirstColumn="0" w:lastRowLastColumn="0"/>
+              <w:rPr>
+                <w:lang w:val="it-IT"/>
+              </w:rPr>
+            </w:pPr>
+            <w:r>
+              <w:rPr>
+                <w:lang w:val="it-IT"/>
+              </w:rPr>
+              <w:t xml:space="preserve">Ogni </w:t>
+            </w:r>
+            <w:r>
+              <w:rPr>
+                <w:lang w:val="it-IT"/>
+              </w:rPr>
+              <w:t>Uploader</w:t>
+            </w:r>
+            <w:r>
+              <w:rPr>
+                <w:lang w:val="it-IT"/>
+              </w:rPr>
+              <w:t xml:space="preserve"> potrà</w:t>
             </w:r>
           </w:p>
         </w:tc>
@@ -1927,7 +2137,7 @@
                 <w:szCs w:val="28"/>
                 <w:lang w:val="it-IT"/>
               </w:rPr>
-              <w:sym w:font="Wingdings 2" w:char="F052"/>
+              <w:t>-</w:t>
             </w:r>
           </w:p>
         </w:tc>
@@ -1946,14 +2156,9 @@
             </w:pPr>
             <w:r>
               <w:rPr>
-                <w:b/>
-                <w:bCs/>
-                <w:color w:val="70AD47" w:themeColor="accent6"/>
-                <w:sz w:val="28"/>
-                <w:szCs w:val="28"/>
-                <w:lang w:val="it-IT"/>
-              </w:rPr>
-              <w:sym w:font="Wingdings 2" w:char="F052"/>
+                <w:lang w:val="it-IT"/>
+              </w:rPr>
+              <w:t>-</w:t>
             </w:r>
           </w:p>
         </w:tc>
@@ -1971,6 +2176,10 @@
           <w:p>
             <w:pPr>
               <w:pStyle w:val="Paragrafoelenco"/>
+              <w:numPr>
+                <w:ilvl w:val="0"/>
+                <w:numId w:val="1"/>
+              </w:numPr>
               <w:ind w:left="456"/>
               <w:jc w:val="center"/>
               <w:rPr>
@@ -1985,29 +2194,21 @@
           </w:tcPr>
           <w:p>
             <w:pPr>
-              <w:spacing w:before="240"/>
-              <w:cnfStyle w:val="000000100000" w:firstRow="0" w:lastRow="0" w:firstColumn="0" w:lastColumn="0" w:oddVBand="0" w:evenVBand="0" w:oddHBand="1" w:evenHBand="0" w:firstRowFirstColumn="0" w:firstRowLastColumn="0" w:lastRowFirstColumn="0" w:lastRowLastColumn="0"/>
-              <w:rPr>
-                <w:lang w:val="it-IT"/>
-              </w:rPr>
-            </w:pPr>
-            <w:r>
-              <w:rPr>
-                <w:lang w:val="it-IT"/>
-              </w:rPr>
-              <w:t xml:space="preserve">Ogni </w:t>
-            </w:r>
-            <w:r>
-              <w:rPr>
-                <w:lang w:val="it-IT"/>
-              </w:rPr>
-              <w:t>Uploader</w:t>
-            </w:r>
-            <w:r>
-              <w:rPr>
-                <w:lang w:val="it-IT"/>
-              </w:rPr>
-              <w:t xml:space="preserve"> potrà</w:t>
+              <w:pStyle w:val="Paragrafoelenco"/>
+              <w:numPr>
+                <w:ilvl w:val="0"/>
+                <w:numId w:val="2"/>
+              </w:numPr>
+              <w:cnfStyle w:val="000000100000" w:firstRow="0" w:lastRow="0" w:firstColumn="0" w:lastColumn="0" w:oddVBand="0" w:evenVBand="0" w:oddHBand="1" w:evenHBand="0" w:firstRowFirstColumn="0" w:firstRowLastColumn="0" w:lastRowFirstColumn="0" w:lastRowLastColumn="0"/>
+              <w:rPr>
+                <w:lang w:val="it-IT"/>
+              </w:rPr>
+            </w:pPr>
+            <w:r>
+              <w:rPr>
+                <w:lang w:val="it-IT"/>
+              </w:rPr>
+              <w:t>modificare la propria password</w:t>
             </w:r>
           </w:p>
         </w:tc>
@@ -2038,7 +2239,7 @@
                 <w:szCs w:val="28"/>
                 <w:lang w:val="it-IT"/>
               </w:rPr>
-              <w:t>-</w:t>
+              <w:sym w:font="Wingdings 2" w:char="F052"/>
             </w:r>
           </w:p>
         </w:tc>
@@ -2057,9 +2258,14 @@
             </w:pPr>
             <w:r>
               <w:rPr>
-                <w:lang w:val="it-IT"/>
-              </w:rPr>
-              <w:t>-</w:t>
+                <w:b/>
+                <w:bCs/>
+                <w:color w:val="70AD47" w:themeColor="accent6"/>
+                <w:sz w:val="28"/>
+                <w:szCs w:val="28"/>
+                <w:lang w:val="it-IT"/>
+              </w:rPr>
+              <w:sym w:font="Wingdings 2" w:char="F052"/>
             </w:r>
           </w:p>
         </w:tc>
@@ -2106,7 +2312,7 @@
               <w:rPr>
                 <w:lang w:val="it-IT"/>
               </w:rPr>
-              <w:t>modificare la propria password</w:t>
+              <w:t>modificare le proprie informazioni eccetto lo username</w:t>
             </w:r>
           </w:p>
         </w:tc>
@@ -2213,7 +2419,13 @@
               <w:rPr>
                 <w:lang w:val="it-IT"/>
               </w:rPr>
-              <w:t>modificare le proprie informazioni eccetto lo username</w:t>
+              <w:t xml:space="preserve">creare </w:t>
+            </w:r>
+            <w:r>
+              <w:rPr>
+                <w:lang w:val="it-IT"/>
+              </w:rPr>
+              <w:t>Consumers</w:t>
             </w:r>
           </w:p>
         </w:tc>
@@ -2317,13 +2529,7 @@
               <w:rPr>
                 <w:lang w:val="it-IT"/>
               </w:rPr>
-              <w:t xml:space="preserve">creare </w:t>
-            </w:r>
-            <w:r>
-              <w:rPr>
-                <w:lang w:val="it-IT"/>
-              </w:rPr>
-              <w:t>Consumers</w:t>
+              <w:t>modificare Consumers</w:t>
             </w:r>
           </w:p>
         </w:tc>
@@ -2430,7 +2636,7 @@
               <w:rPr>
                 <w:lang w:val="it-IT"/>
               </w:rPr>
-              <w:t>modificare Consumers</w:t>
+              <w:t>eliminare Consumers</w:t>
             </w:r>
           </w:p>
         </w:tc>
@@ -2534,7 +2740,19 @@
               <w:rPr>
                 <w:lang w:val="it-IT"/>
               </w:rPr>
-              <w:t>eliminare Consumers</w:t>
+              <w:t>caricare files per un Consumer</w:t>
+            </w:r>
+            <w:r>
+              <w:rPr>
+                <w:lang w:val="it-IT"/>
+              </w:rPr>
+              <w:t xml:space="preserve"> </w:t>
+            </w:r>
+            <w:r>
+              <w:rPr>
+                <w:lang w:val="it-IT"/>
+              </w:rPr>
+              <w:t>(specificandone nome e lista di hashtag)</w:t>
             </w:r>
           </w:p>
         </w:tc>
@@ -2641,7 +2859,7 @@
               <w:rPr>
                 <w:lang w:val="it-IT"/>
               </w:rPr>
-              <w:t>caricare files per un Consumer</w:t>
+              <w:t>eliminare files per un Consumer</w:t>
             </w:r>
           </w:p>
         </w:tc>
@@ -2713,12 +2931,7 @@
           <w:p>
             <w:pPr>
               <w:pStyle w:val="Paragrafoelenco"/>
-              <w:numPr>
-                <w:ilvl w:val="0"/>
-                <w:numId w:val="1"/>
-              </w:numPr>
               <w:ind w:left="456"/>
-              <w:jc w:val="center"/>
               <w:rPr>
                 <w:lang w:val="it-IT"/>
               </w:rPr>
@@ -2731,21 +2944,17 @@
           </w:tcPr>
           <w:p>
             <w:pPr>
-              <w:pStyle w:val="Paragrafoelenco"/>
-              <w:numPr>
-                <w:ilvl w:val="0"/>
-                <w:numId w:val="2"/>
-              </w:numPr>
-              <w:cnfStyle w:val="000000000000" w:firstRow="0" w:lastRow="0" w:firstColumn="0" w:lastColumn="0" w:oddVBand="0" w:evenVBand="0" w:oddHBand="0" w:evenHBand="0" w:firstRowFirstColumn="0" w:firstRowLastColumn="0" w:lastRowFirstColumn="0" w:lastRowLastColumn="0"/>
-              <w:rPr>
-                <w:lang w:val="it-IT"/>
-              </w:rPr>
-            </w:pPr>
-            <w:r>
-              <w:rPr>
-                <w:lang w:val="it-IT"/>
-              </w:rPr>
-              <w:t>eliminare files per un Consumer</w:t>
+              <w:spacing w:before="240"/>
+              <w:cnfStyle w:val="000000000000" w:firstRow="0" w:lastRow="0" w:firstColumn="0" w:lastColumn="0" w:oddVBand="0" w:evenVBand="0" w:oddHBand="0" w:evenHBand="0" w:firstRowFirstColumn="0" w:firstRowLastColumn="0" w:lastRowFirstColumn="0" w:lastRowLastColumn="0"/>
+              <w:rPr>
+                <w:lang w:val="it-IT"/>
+              </w:rPr>
+            </w:pPr>
+            <w:r>
+              <w:rPr>
+                <w:lang w:val="it-IT"/>
+              </w:rPr>
+              <w:t>Nella schermata principale di un Uploader, l’Uploader:</w:t>
             </w:r>
           </w:p>
         </w:tc>
@@ -2767,17 +2976,6 @@
                 <w:lang w:val="it-IT"/>
               </w:rPr>
             </w:pPr>
-            <w:r>
-              <w:rPr>
-                <w:b/>
-                <w:bCs/>
-                <w:color w:val="70AD47" w:themeColor="accent6"/>
-                <w:sz w:val="28"/>
-                <w:szCs w:val="28"/>
-                <w:lang w:val="it-IT"/>
-              </w:rPr>
-              <w:sym w:font="Wingdings 2" w:char="F052"/>
-            </w:r>
           </w:p>
         </w:tc>
         <w:tc>
@@ -2793,17 +2991,6 @@
                 <w:lang w:val="it-IT"/>
               </w:rPr>
             </w:pPr>
-            <w:r>
-              <w:rPr>
-                <w:b/>
-                <w:bCs/>
-                <w:color w:val="70AD47" w:themeColor="accent6"/>
-                <w:sz w:val="28"/>
-                <w:szCs w:val="28"/>
-                <w:lang w:val="it-IT"/>
-              </w:rPr>
-              <w:sym w:font="Wingdings 2" w:char="F052"/>
-            </w:r>
           </w:p>
         </w:tc>
       </w:tr>
@@ -2820,7 +3007,12 @@
           <w:p>
             <w:pPr>
               <w:pStyle w:val="Paragrafoelenco"/>
+              <w:numPr>
+                <w:ilvl w:val="0"/>
+                <w:numId w:val="1"/>
+              </w:numPr>
               <w:ind w:left="456"/>
+              <w:jc w:val="center"/>
               <w:rPr>
                 <w:lang w:val="it-IT"/>
               </w:rPr>
@@ -2833,17 +3025,21 @@
           </w:tcPr>
           <w:p>
             <w:pPr>
-              <w:spacing w:before="240"/>
-              <w:cnfStyle w:val="000000100000" w:firstRow="0" w:lastRow="0" w:firstColumn="0" w:lastColumn="0" w:oddVBand="0" w:evenVBand="0" w:oddHBand="1" w:evenHBand="0" w:firstRowFirstColumn="0" w:firstRowLastColumn="0" w:lastRowFirstColumn="0" w:lastRowLastColumn="0"/>
-              <w:rPr>
-                <w:lang w:val="it-IT"/>
-              </w:rPr>
-            </w:pPr>
-            <w:r>
-              <w:rPr>
-                <w:lang w:val="it-IT"/>
-              </w:rPr>
-              <w:t>Nella schermata principale di un Uploader, l’Uploader:</w:t>
+              <w:pStyle w:val="Paragrafoelenco"/>
+              <w:numPr>
+                <w:ilvl w:val="0"/>
+                <w:numId w:val="2"/>
+              </w:numPr>
+              <w:cnfStyle w:val="000000100000" w:firstRow="0" w:lastRow="0" w:firstColumn="0" w:lastColumn="0" w:oddVBand="0" w:evenVBand="0" w:oddHBand="1" w:evenHBand="0" w:firstRowFirstColumn="0" w:firstRowLastColumn="0" w:lastRowFirstColumn="0" w:lastRowLastColumn="0"/>
+              <w:rPr>
+                <w:lang w:val="it-IT"/>
+              </w:rPr>
+            </w:pPr>
+            <w:r>
+              <w:rPr>
+                <w:lang w:val="it-IT"/>
+              </w:rPr>
+              <w:t>visualizzerà una lista di Consumers, con la possibilità di crearne uno nuovo o di eliminarne uno esistente.</w:t>
             </w:r>
           </w:p>
         </w:tc>
@@ -2865,6 +3061,17 @@
                 <w:lang w:val="it-IT"/>
               </w:rPr>
             </w:pPr>
+            <w:r>
+              <w:rPr>
+                <w:b/>
+                <w:bCs/>
+                <w:color w:val="70AD47" w:themeColor="accent6"/>
+                <w:sz w:val="28"/>
+                <w:szCs w:val="28"/>
+                <w:lang w:val="it-IT"/>
+              </w:rPr>
+              <w:sym w:font="Wingdings 2" w:char="F052"/>
+            </w:r>
           </w:p>
         </w:tc>
         <w:tc>
@@ -2880,6 +3087,17 @@
                 <w:lang w:val="it-IT"/>
               </w:rPr>
             </w:pPr>
+            <w:r>
+              <w:rPr>
+                <w:b/>
+                <w:bCs/>
+                <w:color w:val="70AD47" w:themeColor="accent6"/>
+                <w:sz w:val="28"/>
+                <w:szCs w:val="28"/>
+                <w:lang w:val="it-IT"/>
+              </w:rPr>
+              <w:sym w:font="Wingdings 2" w:char="F052"/>
+            </w:r>
           </w:p>
         </w:tc>
       </w:tr>
@@ -2925,7 +3143,7 @@
               <w:rPr>
                 <w:lang w:val="it-IT"/>
               </w:rPr>
-              <w:t>visualizzerà una lista di Consumers, con la possibilità di crearne uno nuovo o di eliminarne uno esistente.</w:t>
+              <w:t>cliccando su un Consumer, vedrà i files caricati, inclusi i tag data di visualizzazione – indirizzo IP visualizzazione</w:t>
             </w:r>
           </w:p>
         </w:tc>
@@ -3000,10 +3218,6 @@
           <w:p>
             <w:pPr>
               <w:pStyle w:val="Paragrafoelenco"/>
-              <w:numPr>
-                <w:ilvl w:val="0"/>
-                <w:numId w:val="1"/>
-              </w:numPr>
               <w:ind w:left="456"/>
               <w:jc w:val="center"/>
               <w:rPr>
@@ -3018,21 +3232,29 @@
           </w:tcPr>
           <w:p>
             <w:pPr>
-              <w:pStyle w:val="Paragrafoelenco"/>
-              <w:numPr>
-                <w:ilvl w:val="0"/>
-                <w:numId w:val="2"/>
-              </w:numPr>
-              <w:cnfStyle w:val="000000100000" w:firstRow="0" w:lastRow="0" w:firstColumn="0" w:lastColumn="0" w:oddVBand="0" w:evenVBand="0" w:oddHBand="1" w:evenHBand="0" w:firstRowFirstColumn="0" w:firstRowLastColumn="0" w:lastRowFirstColumn="0" w:lastRowLastColumn="0"/>
-              <w:rPr>
-                <w:lang w:val="it-IT"/>
-              </w:rPr>
-            </w:pPr>
-            <w:r>
-              <w:rPr>
-                <w:lang w:val="it-IT"/>
-              </w:rPr>
-              <w:t>cliccando su un Consumer, vedrà i files caricati, inclusi i tag data di visualizzazione – indirizzo IP visualizzazione</w:t>
+              <w:spacing w:before="240"/>
+              <w:cnfStyle w:val="000000100000" w:firstRow="0" w:lastRow="0" w:firstColumn="0" w:lastColumn="0" w:oddVBand="0" w:evenVBand="0" w:oddHBand="1" w:evenHBand="0" w:firstRowFirstColumn="0" w:firstRowLastColumn="0" w:lastRowFirstColumn="0" w:lastRowLastColumn="0"/>
+              <w:rPr>
+                <w:lang w:val="it-IT"/>
+              </w:rPr>
+            </w:pPr>
+            <w:r>
+              <w:rPr>
+                <w:lang w:val="it-IT"/>
+              </w:rPr>
+              <w:t xml:space="preserve">Ogni </w:t>
+            </w:r>
+            <w:r>
+              <w:rPr>
+                <w:lang w:val="it-IT"/>
+              </w:rPr>
+              <w:t>Consumer</w:t>
+            </w:r>
+            <w:r>
+              <w:rPr>
+                <w:lang w:val="it-IT"/>
+              </w:rPr>
+              <w:t xml:space="preserve"> potrà</w:t>
             </w:r>
           </w:p>
         </w:tc>
@@ -3056,14 +3278,9 @@
             </w:pPr>
             <w:r>
               <w:rPr>
-                <w:b/>
-                <w:bCs/>
-                <w:color w:val="70AD47" w:themeColor="accent6"/>
-                <w:sz w:val="28"/>
-                <w:szCs w:val="28"/>
-                <w:lang w:val="it-IT"/>
-              </w:rPr>
-              <w:sym w:font="Wingdings 2" w:char="F052"/>
+                <w:lang w:val="it-IT"/>
+              </w:rPr>
+              <w:t>-</w:t>
             </w:r>
           </w:p>
         </w:tc>
@@ -3082,14 +3299,9 @@
             </w:pPr>
             <w:r>
               <w:rPr>
-                <w:b/>
-                <w:bCs/>
-                <w:color w:val="70AD47" w:themeColor="accent6"/>
-                <w:sz w:val="28"/>
-                <w:szCs w:val="28"/>
-                <w:lang w:val="it-IT"/>
-              </w:rPr>
-              <w:sym w:font="Wingdings 2" w:char="F052"/>
+                <w:lang w:val="it-IT"/>
+              </w:rPr>
+              <w:t>-</w:t>
             </w:r>
           </w:p>
         </w:tc>
@@ -3136,7 +3348,7 @@
               <w:rPr>
                 <w:lang w:val="it-IT"/>
               </w:rPr>
-              <w:t>può caricare un nuovo file (specificandone nome e lista di hashtag)</w:t>
+              <w:t>scaricare i propri files</w:t>
             </w:r>
           </w:p>
         </w:tc>
@@ -3243,7 +3455,7 @@
               <w:rPr>
                 <w:lang w:val="it-IT"/>
               </w:rPr>
-              <w:t>può eliminare un file già presente</w:t>
+              <w:t>cambiare proprie informazioni (eccetto lo username)</w:t>
             </w:r>
           </w:p>
         </w:tc>
@@ -3291,17 +3503,6 @@
                 <w:lang w:val="it-IT"/>
               </w:rPr>
             </w:pPr>
-            <w:r>
-              <w:rPr>
-                <w:b/>
-                <w:bCs/>
-                <w:color w:val="70AD47" w:themeColor="accent6"/>
-                <w:sz w:val="28"/>
-                <w:szCs w:val="28"/>
-                <w:lang w:val="it-IT"/>
-              </w:rPr>
-              <w:sym w:font="Wingdings 2" w:char="F052"/>
-            </w:r>
           </w:p>
         </w:tc>
       </w:tr>
@@ -3315,6 +3516,10 @@
           <w:p>
             <w:pPr>
               <w:pStyle w:val="Paragrafoelenco"/>
+              <w:numPr>
+                <w:ilvl w:val="0"/>
+                <w:numId w:val="1"/>
+              </w:numPr>
               <w:ind w:left="456"/>
               <w:jc w:val="center"/>
               <w:rPr>
@@ -3339,19 +3544,7 @@
               <w:rPr>
                 <w:lang w:val="it-IT"/>
               </w:rPr>
-              <w:t xml:space="preserve">Ogni </w:t>
-            </w:r>
-            <w:r>
-              <w:rPr>
-                <w:lang w:val="it-IT"/>
-              </w:rPr>
-              <w:t>Consumer</w:t>
-            </w:r>
-            <w:r>
-              <w:rPr>
-                <w:lang w:val="it-IT"/>
-              </w:rPr>
-              <w:t xml:space="preserve"> potrà</w:t>
+              <w:t>Nel caso in cui il Consumer abbia ricevuto documenti da un solo Uploader, la schermata principale mostra direttamente la lista dei documenti caricati (non si mostra la schermata di scelta Uploader).</w:t>
             </w:r>
           </w:p>
         </w:tc>
@@ -3382,7 +3575,7 @@
                 <w:szCs w:val="28"/>
                 <w:lang w:val="it-IT"/>
               </w:rPr>
-              <w:t>-</w:t>
+              <w:sym w:font="Wingdings 2" w:char="F052"/>
             </w:r>
           </w:p>
         </w:tc>
@@ -3399,6 +3592,17 @@
                 <w:lang w:val="it-IT"/>
               </w:rPr>
             </w:pPr>
+            <w:r>
+              <w:rPr>
+                <w:b/>
+                <w:bCs/>
+                <w:color w:val="70AD47" w:themeColor="accent6"/>
+                <w:sz w:val="28"/>
+                <w:szCs w:val="28"/>
+                <w:lang w:val="it-IT"/>
+              </w:rPr>
+              <w:sym w:font="Wingdings 2" w:char="F052"/>
+            </w:r>
           </w:p>
         </w:tc>
       </w:tr>
@@ -3415,10 +3619,6 @@
           <w:p>
             <w:pPr>
               <w:pStyle w:val="Paragrafoelenco"/>
-              <w:numPr>
-                <w:ilvl w:val="0"/>
-                <w:numId w:val="1"/>
-              </w:numPr>
               <w:ind w:left="456"/>
               <w:jc w:val="center"/>
               <w:rPr>
@@ -3433,21 +3633,16 @@
           </w:tcPr>
           <w:p>
             <w:pPr>
-              <w:pStyle w:val="Paragrafoelenco"/>
-              <w:numPr>
-                <w:ilvl w:val="0"/>
-                <w:numId w:val="2"/>
-              </w:numPr>
-              <w:cnfStyle w:val="000000100000" w:firstRow="0" w:lastRow="0" w:firstColumn="0" w:lastColumn="0" w:oddVBand="0" w:evenVBand="0" w:oddHBand="1" w:evenHBand="0" w:firstRowFirstColumn="0" w:firstRowLastColumn="0" w:lastRowFirstColumn="0" w:lastRowLastColumn="0"/>
-              <w:rPr>
-                <w:lang w:val="it-IT"/>
-              </w:rPr>
-            </w:pPr>
-            <w:r>
-              <w:rPr>
-                <w:lang w:val="it-IT"/>
-              </w:rPr>
-              <w:t>scaricare i propri files</w:t>
+              <w:cnfStyle w:val="000000100000" w:firstRow="0" w:lastRow="0" w:firstColumn="0" w:lastColumn="0" w:oddVBand="0" w:evenVBand="0" w:oddHBand="1" w:evenHBand="0" w:firstRowFirstColumn="0" w:firstRowLastColumn="0" w:lastRowFirstColumn="0" w:lastRowLastColumn="0"/>
+              <w:rPr>
+                <w:lang w:val="it-IT"/>
+              </w:rPr>
+            </w:pPr>
+            <w:r>
+              <w:rPr>
+                <w:lang w:val="it-IT"/>
+              </w:rPr>
+              <w:t>Nel caso in cui il Consumer abbia ricevuto documenti da più uploaders</w:t>
             </w:r>
           </w:p>
         </w:tc>
@@ -3458,27 +3653,18 @@
           </w:tcPr>
           <w:p>
             <w:pPr>
-              <w:jc w:val="center"/>
-              <w:cnfStyle w:val="000000100000" w:firstRow="0" w:lastRow="0" w:firstColumn="0" w:lastColumn="0" w:oddVBand="0" w:evenVBand="0" w:oddHBand="1" w:evenHBand="0" w:firstRowFirstColumn="0" w:firstRowLastColumn="0" w:lastRowFirstColumn="0" w:lastRowLastColumn="0"/>
-              <w:rPr>
-                <w:b/>
-                <w:bCs/>
-                <w:color w:val="70AD47" w:themeColor="accent6"/>
-                <w:sz w:val="28"/>
-                <w:szCs w:val="28"/>
-                <w:lang w:val="it-IT"/>
-              </w:rPr>
-            </w:pPr>
-            <w:r>
-              <w:rPr>
-                <w:b/>
-                <w:bCs/>
-                <w:color w:val="70AD47" w:themeColor="accent6"/>
-                <w:sz w:val="28"/>
-                <w:szCs w:val="28"/>
-                <w:lang w:val="it-IT"/>
-              </w:rPr>
-              <w:sym w:font="Wingdings 2" w:char="F052"/>
+              <w:pStyle w:val="Nessunaspaziatura"/>
+              <w:jc w:val="center"/>
+              <w:cnfStyle w:val="000000100000" w:firstRow="0" w:lastRow="0" w:firstColumn="0" w:lastColumn="0" w:oddVBand="0" w:evenVBand="0" w:oddHBand="1" w:evenHBand="0" w:firstRowFirstColumn="0" w:firstRowLastColumn="0" w:lastRowFirstColumn="0" w:lastRowLastColumn="0"/>
+              <w:rPr>
+                <w:lang w:val="it-IT"/>
+              </w:rPr>
+            </w:pPr>
+            <w:r>
+              <w:rPr>
+                <w:lang w:val="it-IT"/>
+              </w:rPr>
+              <w:t>-</w:t>
             </w:r>
           </w:p>
         </w:tc>
@@ -3497,14 +3683,9 @@
             </w:pPr>
             <w:r>
               <w:rPr>
-                <w:b/>
-                <w:bCs/>
-                <w:color w:val="70AD47" w:themeColor="accent6"/>
-                <w:sz w:val="28"/>
-                <w:szCs w:val="28"/>
-                <w:lang w:val="it-IT"/>
-              </w:rPr>
-              <w:sym w:font="Wingdings 2" w:char="F052"/>
+                <w:lang w:val="it-IT"/>
+              </w:rPr>
+              <w:t>-</w:t>
             </w:r>
           </w:p>
         </w:tc>
@@ -3551,7 +3732,37 @@
               <w:rPr>
                 <w:lang w:val="it-IT"/>
               </w:rPr>
-              <w:t>cambiare proprie informazioni (eccetto lo username)</w:t>
+              <w:t xml:space="preserve">la schermata principale </w:t>
+            </w:r>
+            <w:r>
+              <w:rPr>
+                <w:lang w:val="it-IT"/>
+              </w:rPr>
+              <w:t>mostra la lista degli Uploaders che gli hanno inviato documenti (logo</w:t>
+            </w:r>
+            <w:r>
+              <w:rPr>
+                <w:lang w:val="it-IT"/>
+              </w:rPr>
+              <w:t xml:space="preserve"> </w:t>
+            </w:r>
+            <w:r>
+              <w:rPr>
+                <w:lang w:val="it-IT"/>
+              </w:rPr>
+              <w:t>+</w:t>
+            </w:r>
+            <w:r>
+              <w:rPr>
+                <w:lang w:val="it-IT"/>
+              </w:rPr>
+              <w:t xml:space="preserve"> </w:t>
+            </w:r>
+            <w:r>
+              <w:rPr>
+                <w:lang w:val="it-IT"/>
+              </w:rPr>
+              <w:t>descrizione).</w:t>
             </w:r>
           </w:p>
         </w:tc>
@@ -3570,6 +3781,7 @@
                 <w:color w:val="70AD47" w:themeColor="accent6"/>
                 <w:sz w:val="28"/>
                 <w:szCs w:val="28"/>
+                <w:highlight w:val="yellow"/>
                 <w:lang w:val="it-IT"/>
               </w:rPr>
             </w:pPr>
@@ -3644,17 +3856,21 @@
           </w:tcPr>
           <w:p>
             <w:pPr>
-              <w:spacing w:before="240"/>
-              <w:cnfStyle w:val="000000100000" w:firstRow="0" w:lastRow="0" w:firstColumn="0" w:lastColumn="0" w:oddVBand="0" w:evenVBand="0" w:oddHBand="1" w:evenHBand="0" w:firstRowFirstColumn="0" w:firstRowLastColumn="0" w:lastRowFirstColumn="0" w:lastRowLastColumn="0"/>
-              <w:rPr>
-                <w:lang w:val="it-IT"/>
-              </w:rPr>
-            </w:pPr>
-            <w:r>
-              <w:rPr>
-                <w:lang w:val="it-IT"/>
-              </w:rPr>
-              <w:t>Nel caso in cui il Consumer abbia ricevuto documenti da un solo Uploader, la schermata principale mostra direttamente la lista dei documenti caricati (non si mostra la schermata di scelta Uploader).</w:t>
+              <w:pStyle w:val="Paragrafoelenco"/>
+              <w:numPr>
+                <w:ilvl w:val="0"/>
+                <w:numId w:val="2"/>
+              </w:numPr>
+              <w:cnfStyle w:val="000000100000" w:firstRow="0" w:lastRow="0" w:firstColumn="0" w:lastColumn="0" w:oddVBand="0" w:evenVBand="0" w:oddHBand="1" w:evenHBand="0" w:firstRowFirstColumn="0" w:firstRowLastColumn="0" w:lastRowFirstColumn="0" w:lastRowLastColumn="0"/>
+              <w:rPr>
+                <w:lang w:val="it-IT"/>
+              </w:rPr>
+            </w:pPr>
+            <w:r>
+              <w:rPr>
+                <w:lang w:val="it-IT"/>
+              </w:rPr>
+              <w:t>cliccando su uno di essi appare la lista dei documenti caricati da questi.</w:t>
             </w:r>
           </w:p>
         </w:tc>
@@ -3673,6 +3889,7 @@
                 <w:color w:val="70AD47" w:themeColor="accent6"/>
                 <w:sz w:val="28"/>
                 <w:szCs w:val="28"/>
+                <w:highlight w:val="yellow"/>
                 <w:lang w:val="it-IT"/>
               </w:rPr>
             </w:pPr>
@@ -3740,16 +3957,31 @@
           </w:tcPr>
           <w:p>
             <w:pPr>
-              <w:cnfStyle w:val="000000000000" w:firstRow="0" w:lastRow="0" w:firstColumn="0" w:lastColumn="0" w:oddVBand="0" w:evenVBand="0" w:oddHBand="0" w:evenHBand="0" w:firstRowFirstColumn="0" w:firstRowLastColumn="0" w:lastRowFirstColumn="0" w:lastRowLastColumn="0"/>
-              <w:rPr>
-                <w:lang w:val="it-IT"/>
-              </w:rPr>
-            </w:pPr>
-            <w:r>
-              <w:rPr>
-                <w:lang w:val="it-IT"/>
-              </w:rPr>
-              <w:t>Nel caso in cui il Consumer abbia ricevuto documenti da più uploaders</w:t>
+              <w:spacing w:before="240"/>
+              <w:cnfStyle w:val="000000000000" w:firstRow="0" w:lastRow="0" w:firstColumn="0" w:lastColumn="0" w:oddVBand="0" w:evenVBand="0" w:oddHBand="0" w:evenHBand="0" w:firstRowFirstColumn="0" w:firstRowLastColumn="0" w:lastRowFirstColumn="0" w:lastRowLastColumn="0"/>
+              <w:rPr>
+                <w:lang w:val="it-IT"/>
+              </w:rPr>
+            </w:pPr>
+            <w:r>
+              <w:rPr>
+                <w:lang w:val="it-IT"/>
+              </w:rPr>
+              <w:t xml:space="preserve">Nella </w:t>
+            </w:r>
+            <w:r>
+              <w:rPr>
+                <w:i/>
+                <w:iCs/>
+                <w:lang w:val="it-IT"/>
+              </w:rPr>
+              <w:t>lista documenti</w:t>
+            </w:r>
+            <w:r>
+              <w:rPr>
+                <w:lang w:val="it-IT"/>
+              </w:rPr>
+              <w:t xml:space="preserve"> vista da un Consumer:</w:t>
             </w:r>
           </w:p>
         </w:tc>
@@ -3760,24 +3992,16 @@
           </w:tcPr>
           <w:p>
             <w:pPr>
-              <w:jc w:val="center"/>
-              <w:cnfStyle w:val="000000000000" w:firstRow="0" w:lastRow="0" w:firstColumn="0" w:lastColumn="0" w:oddVBand="0" w:evenVBand="0" w:oddHBand="0" w:evenHBand="0" w:firstRowFirstColumn="0" w:firstRowLastColumn="0" w:lastRowFirstColumn="0" w:lastRowLastColumn="0"/>
-              <w:rPr>
-                <w:b/>
-                <w:bCs/>
-                <w:color w:val="70AD47" w:themeColor="accent6"/>
-                <w:sz w:val="28"/>
-                <w:szCs w:val="28"/>
-                <w:lang w:val="it-IT"/>
-              </w:rPr>
-            </w:pPr>
-            <w:r>
-              <w:rPr>
-                <w:b/>
-                <w:bCs/>
-                <w:color w:val="70AD47" w:themeColor="accent6"/>
-                <w:sz w:val="28"/>
-                <w:szCs w:val="28"/>
+              <w:pStyle w:val="Nessunaspaziatura"/>
+              <w:jc w:val="center"/>
+              <w:cnfStyle w:val="000000000000" w:firstRow="0" w:lastRow="0" w:firstColumn="0" w:lastColumn="0" w:oddVBand="0" w:evenVBand="0" w:oddHBand="0" w:evenHBand="0" w:firstRowFirstColumn="0" w:firstRowLastColumn="0" w:lastRowFirstColumn="0" w:lastRowLastColumn="0"/>
+              <w:rPr>
+                <w:highlight w:val="yellow"/>
+                <w:lang w:val="it-IT"/>
+              </w:rPr>
+            </w:pPr>
+            <w:r>
+              <w:rPr>
                 <w:lang w:val="it-IT"/>
               </w:rPr>
               <w:t>-</w:t>
@@ -3797,12 +4021,6 @@
                 <w:lang w:val="it-IT"/>
               </w:rPr>
             </w:pPr>
-            <w:r>
-              <w:rPr>
-                <w:lang w:val="it-IT"/>
-              </w:rPr>
-              <w:t>-</w:t>
-            </w:r>
           </w:p>
         </w:tc>
       </w:tr>
@@ -3842,46 +4060,17 @@
                 <w:ilvl w:val="0"/>
                 <w:numId w:val="2"/>
               </w:numPr>
-              <w:cnfStyle w:val="000000100000" w:firstRow="0" w:lastRow="0" w:firstColumn="0" w:lastColumn="0" w:oddVBand="0" w:evenVBand="0" w:oddHBand="1" w:evenHBand="0" w:firstRowFirstColumn="0" w:firstRowLastColumn="0" w:lastRowFirstColumn="0" w:lastRowLastColumn="0"/>
-              <w:rPr>
-                <w:lang w:val="it-IT"/>
-              </w:rPr>
-            </w:pPr>
-            <w:r>
-              <w:rPr>
-                <w:lang w:val="it-IT"/>
-              </w:rPr>
-              <w:t xml:space="preserve">la schermata principale </w:t>
-            </w:r>
-            <w:r>
-              <w:rPr>
-                <w:lang w:val="it-IT"/>
-              </w:rPr>
-              <w:t>mostra la lista degli Uploaders che gli hanno inviato documenti (logo</w:t>
-            </w:r>
-            <w:r>
-              <w:rPr>
-                <w:lang w:val="it-IT"/>
-              </w:rPr>
-              <w:t xml:space="preserve"> </w:t>
-            </w:r>
-            <w:r>
-              <w:rPr>
-                <w:lang w:val="it-IT"/>
-              </w:rPr>
-              <w:t>+</w:t>
-            </w:r>
-            <w:r>
-              <w:rPr>
-                <w:lang w:val="it-IT"/>
-              </w:rPr>
-              <w:t xml:space="preserve"> </w:t>
-            </w:r>
-            <w:r>
-              <w:rPr>
-                <w:lang w:val="it-IT"/>
-              </w:rPr>
-              <w:t>descrizione).</w:t>
+              <w:spacing w:before="240"/>
+              <w:cnfStyle w:val="000000100000" w:firstRow="0" w:lastRow="0" w:firstColumn="0" w:lastColumn="0" w:oddVBand="0" w:evenVBand="0" w:oddHBand="1" w:evenHBand="0" w:firstRowFirstColumn="0" w:firstRowLastColumn="0" w:lastRowFirstColumn="0" w:lastRowLastColumn="0"/>
+              <w:rPr>
+                <w:lang w:val="it-IT"/>
+              </w:rPr>
+            </w:pPr>
+            <w:r>
+              <w:rPr>
+                <w:lang w:val="it-IT"/>
+              </w:rPr>
+              <w:t>vi è in alto a sinistra il logo dell’Uploader, come se il sistema fosse suo</w:t>
             </w:r>
           </w:p>
         </w:tc>
@@ -3977,16 +4166,17 @@
                 <w:ilvl w:val="0"/>
                 <w:numId w:val="2"/>
               </w:numPr>
-              <w:cnfStyle w:val="000000000000" w:firstRow="0" w:lastRow="0" w:firstColumn="0" w:lastColumn="0" w:oddVBand="0" w:evenVBand="0" w:oddHBand="0" w:evenHBand="0" w:firstRowFirstColumn="0" w:firstRowLastColumn="0" w:lastRowFirstColumn="0" w:lastRowLastColumn="0"/>
-              <w:rPr>
-                <w:lang w:val="it-IT"/>
-              </w:rPr>
-            </w:pPr>
-            <w:r>
-              <w:rPr>
-                <w:lang w:val="it-IT"/>
-              </w:rPr>
-              <w:t>cliccando su uno di essi appare la lista dei documenti caricati da questi.</w:t>
+              <w:spacing w:before="240"/>
+              <w:cnfStyle w:val="000000000000" w:firstRow="0" w:lastRow="0" w:firstColumn="0" w:lastColumn="0" w:oddVBand="0" w:evenVBand="0" w:oddHBand="0" w:evenHBand="0" w:firstRowFirstColumn="0" w:firstRowLastColumn="0" w:lastRowFirstColumn="0" w:lastRowLastColumn="0"/>
+              <w:rPr>
+                <w:lang w:val="it-IT"/>
+              </w:rPr>
+            </w:pPr>
+            <w:r>
+              <w:rPr>
+                <w:lang w:val="it-IT"/>
+              </w:rPr>
+              <w:t>vi sono i documenti sotto forma di tabella</w:t>
             </w:r>
           </w:p>
         </w:tc>
@@ -4062,6 +4252,10 @@
           <w:p>
             <w:pPr>
               <w:pStyle w:val="Paragrafoelenco"/>
+              <w:numPr>
+                <w:ilvl w:val="0"/>
+                <w:numId w:val="1"/>
+              </w:numPr>
               <w:ind w:left="456"/>
               <w:jc w:val="center"/>
               <w:rPr>
@@ -4076,6 +4270,11 @@
           </w:tcPr>
           <w:p>
             <w:pPr>
+              <w:pStyle w:val="Paragrafoelenco"/>
+              <w:numPr>
+                <w:ilvl w:val="0"/>
+                <w:numId w:val="2"/>
+              </w:numPr>
               <w:spacing w:before="240"/>
               <w:cnfStyle w:val="000000100000" w:firstRow="0" w:lastRow="0" w:firstColumn="0" w:lastColumn="0" w:oddVBand="0" w:evenVBand="0" w:oddHBand="1" w:evenHBand="0" w:firstRowFirstColumn="0" w:firstRowLastColumn="0" w:lastRowFirstColumn="0" w:lastRowLastColumn="0"/>
               <w:rPr>
@@ -4086,21 +4285,7 @@
               <w:rPr>
                 <w:lang w:val="it-IT"/>
               </w:rPr>
-              <w:t xml:space="preserve">Nella </w:t>
-            </w:r>
-            <w:r>
-              <w:rPr>
-                <w:i/>
-                <w:iCs/>
-                <w:lang w:val="it-IT"/>
-              </w:rPr>
-              <w:t>lista documenti</w:t>
-            </w:r>
-            <w:r>
-              <w:rPr>
-                <w:lang w:val="it-IT"/>
-              </w:rPr>
-              <w:t xml:space="preserve"> vista da un Consumer:</w:t>
+              <w:t>i documenti sono ordinati dal più recente al meno recente, avendo comunque in cima sempre quelli non ancora letti</w:t>
             </w:r>
           </w:p>
         </w:tc>
@@ -4111,19 +4296,28 @@
           </w:tcPr>
           <w:p>
             <w:pPr>
-              <w:pStyle w:val="Nessunaspaziatura"/>
-              <w:jc w:val="center"/>
-              <w:cnfStyle w:val="000000100000" w:firstRow="0" w:lastRow="0" w:firstColumn="0" w:lastColumn="0" w:oddVBand="0" w:evenVBand="0" w:oddHBand="1" w:evenHBand="0" w:firstRowFirstColumn="0" w:firstRowLastColumn="0" w:lastRowFirstColumn="0" w:lastRowLastColumn="0"/>
-              <w:rPr>
+              <w:jc w:val="center"/>
+              <w:cnfStyle w:val="000000100000" w:firstRow="0" w:lastRow="0" w:firstColumn="0" w:lastColumn="0" w:oddVBand="0" w:evenVBand="0" w:oddHBand="1" w:evenHBand="0" w:firstRowFirstColumn="0" w:firstRowLastColumn="0" w:lastRowFirstColumn="0" w:lastRowLastColumn="0"/>
+              <w:rPr>
+                <w:b/>
+                <w:bCs/>
+                <w:color w:val="70AD47" w:themeColor="accent6"/>
+                <w:sz w:val="28"/>
+                <w:szCs w:val="28"/>
                 <w:highlight w:val="yellow"/>
                 <w:lang w:val="it-IT"/>
               </w:rPr>
             </w:pPr>
             <w:r>
               <w:rPr>
-                <w:lang w:val="it-IT"/>
-              </w:rPr>
-              <w:t>-</w:t>
+                <w:b/>
+                <w:bCs/>
+                <w:color w:val="70AD47" w:themeColor="accent6"/>
+                <w:sz w:val="28"/>
+                <w:szCs w:val="28"/>
+                <w:lang w:val="it-IT"/>
+              </w:rPr>
+              <w:sym w:font="Wingdings 2" w:char="F052"/>
             </w:r>
           </w:p>
         </w:tc>
@@ -4140,6 +4334,17 @@
                 <w:lang w:val="it-IT"/>
               </w:rPr>
             </w:pPr>
+            <w:r>
+              <w:rPr>
+                <w:b/>
+                <w:bCs/>
+                <w:color w:val="70AD47" w:themeColor="accent6"/>
+                <w:sz w:val="28"/>
+                <w:szCs w:val="28"/>
+                <w:lang w:val="it-IT"/>
+              </w:rPr>
+              <w:sym w:font="Wingdings 2" w:char="F052"/>
+            </w:r>
           </w:p>
         </w:tc>
       </w:tr>
@@ -4186,7 +4391,7 @@
               <w:rPr>
                 <w:lang w:val="it-IT"/>
               </w:rPr>
-              <w:t>vi è in alto a sinistra il logo dell’Uploader, come se il sistema fosse suo</w:t>
+              <w:t>la tabella deve mostrare il nome del documento, la data di caricamento e l’eventuale data di lettura da parte del Consumer</w:t>
             </w:r>
           </w:p>
         </w:tc>
@@ -4295,7 +4500,7 @@
               <w:rPr>
                 <w:lang w:val="it-IT"/>
               </w:rPr>
-              <w:t>vi sono i documenti sotto forma di tabella</w:t>
+              <w:t>vi è la lista degli hashtag collegati ai documenti presenti e l’utente può filtrarli selezionando l’hashtag corrispondente.</w:t>
             </w:r>
           </w:p>
         </w:tc>
@@ -4372,6 +4577,7 @@
                 <w:ilvl w:val="0"/>
                 <w:numId w:val="1"/>
               </w:numPr>
+              <w:spacing w:before="240"/>
               <w:ind w:left="456"/>
               <w:jc w:val="center"/>
               <w:rPr>
@@ -4386,22 +4592,111 @@
           </w:tcPr>
           <w:p>
             <w:pPr>
+              <w:spacing w:before="240"/>
+              <w:cnfStyle w:val="000000000000" w:firstRow="0" w:lastRow="0" w:firstColumn="0" w:lastColumn="0" w:oddVBand="0" w:evenVBand="0" w:oddHBand="0" w:evenHBand="0" w:firstRowFirstColumn="0" w:firstRowLastColumn="0" w:lastRowFirstColumn="0" w:lastRowLastColumn="0"/>
+              <w:rPr>
+                <w:lang w:val="it-IT"/>
+              </w:rPr>
+            </w:pPr>
+            <w:r>
+              <w:rPr>
+                <w:lang w:val="it-IT"/>
+              </w:rPr>
+              <w:t xml:space="preserve">Ogni volta che </w:t>
+            </w:r>
+            <w:r>
+              <w:rPr>
+                <w:lang w:val="it-IT"/>
+              </w:rPr>
+              <w:t>il sistema riceve un nuovo file, provvederà ad inviare al Consumer una mail di notifica contenente:</w:t>
+            </w:r>
+          </w:p>
+          <w:p>
+            <w:pPr>
               <w:pStyle w:val="Paragrafoelenco"/>
               <w:numPr>
                 <w:ilvl w:val="0"/>
                 <w:numId w:val="2"/>
               </w:numPr>
-              <w:spacing w:before="240"/>
-              <w:cnfStyle w:val="000000000000" w:firstRow="0" w:lastRow="0" w:firstColumn="0" w:lastColumn="0" w:oddVBand="0" w:evenVBand="0" w:oddHBand="0" w:evenHBand="0" w:firstRowFirstColumn="0" w:firstRowLastColumn="0" w:lastRowFirstColumn="0" w:lastRowLastColumn="0"/>
-              <w:rPr>
-                <w:lang w:val="it-IT"/>
-              </w:rPr>
-            </w:pPr>
-            <w:r>
-              <w:rPr>
-                <w:lang w:val="it-IT"/>
-              </w:rPr>
-              <w:t>i documenti sono ordinati dal più recente al meno recente, avendo comunque in cima sempre quelli non ancora letti</w:t>
+              <w:cnfStyle w:val="000000000000" w:firstRow="0" w:lastRow="0" w:firstColumn="0" w:lastColumn="0" w:oddVBand="0" w:evenVBand="0" w:oddHBand="0" w:evenHBand="0" w:firstRowFirstColumn="0" w:firstRowLastColumn="0" w:lastRowFirstColumn="0" w:lastRowLastColumn="0"/>
+              <w:rPr>
+                <w:lang w:val="it-IT"/>
+              </w:rPr>
+            </w:pPr>
+            <w:r>
+              <w:rPr>
+                <w:lang w:val="it-IT"/>
+              </w:rPr>
+              <w:t>il nome dell’Uploader che l’ha inviato,</w:t>
+            </w:r>
+          </w:p>
+          <w:p>
+            <w:pPr>
+              <w:pStyle w:val="Paragrafoelenco"/>
+              <w:numPr>
+                <w:ilvl w:val="0"/>
+                <w:numId w:val="2"/>
+              </w:numPr>
+              <w:cnfStyle w:val="000000000000" w:firstRow="0" w:lastRow="0" w:firstColumn="0" w:lastColumn="0" w:oddVBand="0" w:evenVBand="0" w:oddHBand="0" w:evenHBand="0" w:firstRowFirstColumn="0" w:firstRowLastColumn="0" w:lastRowFirstColumn="0" w:lastRowLastColumn="0"/>
+              <w:rPr>
+                <w:lang w:val="it-IT"/>
+              </w:rPr>
+            </w:pPr>
+            <w:r>
+              <w:rPr>
+                <w:lang w:val="it-IT"/>
+              </w:rPr>
+              <w:t>i</w:t>
+            </w:r>
+            <w:r>
+              <w:rPr>
+                <w:lang w:val="it-IT"/>
+              </w:rPr>
+              <w:t>l nome del file,</w:t>
+            </w:r>
+          </w:p>
+          <w:p>
+            <w:pPr>
+              <w:pStyle w:val="Paragrafoelenco"/>
+              <w:numPr>
+                <w:ilvl w:val="0"/>
+                <w:numId w:val="2"/>
+              </w:numPr>
+              <w:cnfStyle w:val="000000000000" w:firstRow="0" w:lastRow="0" w:firstColumn="0" w:lastColumn="0" w:oddVBand="0" w:evenVBand="0" w:oddHBand="0" w:evenHBand="0" w:firstRowFirstColumn="0" w:firstRowLastColumn="0" w:lastRowFirstColumn="0" w:lastRowLastColumn="0"/>
+              <w:rPr>
+                <w:lang w:val="it-IT"/>
+              </w:rPr>
+            </w:pPr>
+            <w:r>
+              <w:rPr>
+                <w:lang w:val="it-IT"/>
+              </w:rPr>
+              <w:t>u</w:t>
+            </w:r>
+            <w:r>
+              <w:rPr>
+                <w:lang w:val="it-IT"/>
+              </w:rPr>
+              <w:t>n link alla home page del sistema,</w:t>
+            </w:r>
+          </w:p>
+          <w:p>
+            <w:pPr>
+              <w:pStyle w:val="Paragrafoelenco"/>
+              <w:numPr>
+                <w:ilvl w:val="0"/>
+                <w:numId w:val="2"/>
+              </w:numPr>
+              <w:cnfStyle w:val="000000000000" w:firstRow="0" w:lastRow="0" w:firstColumn="0" w:lastColumn="0" w:oddVBand="0" w:evenVBand="0" w:oddHBand="0" w:evenHBand="0" w:firstRowFirstColumn="0" w:firstRowLastColumn="0" w:lastRowFirstColumn="0" w:lastRowLastColumn="0"/>
+              <w:rPr>
+                <w:lang w:val="it-IT"/>
+              </w:rPr>
+            </w:pPr>
+            <w:r>
+              <w:rPr>
+                <w:lang w:val="it-IT"/>
+              </w:rPr>
+              <w:t>un link per scaricare il file direttamente.</w:t>
             </w:r>
           </w:p>
         </w:tc>
@@ -4412,28 +4707,19 @@
           </w:tcPr>
           <w:p>
             <w:pPr>
-              <w:jc w:val="center"/>
-              <w:cnfStyle w:val="000000000000" w:firstRow="0" w:lastRow="0" w:firstColumn="0" w:lastColumn="0" w:oddVBand="0" w:evenVBand="0" w:oddHBand="0" w:evenHBand="0" w:firstRowFirstColumn="0" w:firstRowLastColumn="0" w:lastRowFirstColumn="0" w:lastRowLastColumn="0"/>
-              <w:rPr>
-                <w:b/>
-                <w:bCs/>
-                <w:color w:val="70AD47" w:themeColor="accent6"/>
-                <w:sz w:val="28"/>
-                <w:szCs w:val="28"/>
+              <w:pStyle w:val="Nessunaspaziatura"/>
+              <w:jc w:val="center"/>
+              <w:cnfStyle w:val="000000000000" w:firstRow="0" w:lastRow="0" w:firstColumn="0" w:lastColumn="0" w:oddVBand="0" w:evenVBand="0" w:oddHBand="0" w:evenHBand="0" w:firstRowFirstColumn="0" w:firstRowLastColumn="0" w:lastRowFirstColumn="0" w:lastRowLastColumn="0"/>
+              <w:rPr>
                 <w:highlight w:val="yellow"/>
                 <w:lang w:val="it-IT"/>
               </w:rPr>
             </w:pPr>
             <w:r>
               <w:rPr>
-                <w:b/>
-                <w:bCs/>
-                <w:color w:val="70AD47" w:themeColor="accent6"/>
-                <w:sz w:val="28"/>
-                <w:szCs w:val="28"/>
-                <w:lang w:val="it-IT"/>
-              </w:rPr>
-              <w:sym w:font="Wingdings 2" w:char="F052"/>
+                <w:lang w:val="it-IT"/>
+              </w:rPr>
+              <w:t>-</w:t>
             </w:r>
           </w:p>
         </w:tc>
@@ -4495,22 +4781,16 @@
           </w:tcPr>
           <w:p>
             <w:pPr>
-              <w:pStyle w:val="Paragrafoelenco"/>
-              <w:numPr>
-                <w:ilvl w:val="0"/>
-                <w:numId w:val="2"/>
-              </w:numPr>
-              <w:spacing w:before="240"/>
-              <w:cnfStyle w:val="000000100000" w:firstRow="0" w:lastRow="0" w:firstColumn="0" w:lastColumn="0" w:oddVBand="0" w:evenVBand="0" w:oddHBand="1" w:evenHBand="0" w:firstRowFirstColumn="0" w:firstRowLastColumn="0" w:lastRowFirstColumn="0" w:lastRowLastColumn="0"/>
-              <w:rPr>
-                <w:lang w:val="it-IT"/>
-              </w:rPr>
-            </w:pPr>
-            <w:r>
-              <w:rPr>
-                <w:lang w:val="it-IT"/>
-              </w:rPr>
-              <w:t>la tabella deve mostrare il nome del documento, la data di caricamento e l’eventuale data di lettura da parte del Consumer</w:t>
+              <w:cnfStyle w:val="000000100000" w:firstRow="0" w:lastRow="0" w:firstColumn="0" w:lastColumn="0" w:oddVBand="0" w:evenVBand="0" w:oddHBand="1" w:evenHBand="0" w:firstRowFirstColumn="0" w:firstRowLastColumn="0" w:lastRowFirstColumn="0" w:lastRowLastColumn="0"/>
+              <w:rPr>
+                <w:lang w:val="it-IT"/>
+              </w:rPr>
+            </w:pPr>
+            <w:r>
+              <w:rPr>
+                <w:lang w:val="it-IT"/>
+              </w:rPr>
+              <w:t>Il sistema deve registrare il download del file anche quando questi avviene dall’email di conferma.</w:t>
             </w:r>
           </w:p>
         </w:tc>
@@ -4538,11 +4818,9 @@
                 <w:b/>
                 <w:bCs/>
                 <w:color w:val="70AD47" w:themeColor="accent6"/>
-                <w:sz w:val="28"/>
-                <w:szCs w:val="28"/>
-                <w:lang w:val="it-IT"/>
-              </w:rPr>
-              <w:sym w:font="Wingdings 2" w:char="F052"/>
+                <w:lang w:val="it-IT"/>
+              </w:rPr>
+              <w:t>-</w:t>
             </w:r>
           </w:p>
         </w:tc>
@@ -4583,12 +4861,7 @@
           <w:p>
             <w:pPr>
               <w:pStyle w:val="Paragrafoelenco"/>
-              <w:numPr>
-                <w:ilvl w:val="0"/>
-                <w:numId w:val="1"/>
-              </w:numPr>
               <w:ind w:left="456"/>
-              <w:jc w:val="center"/>
               <w:rPr>
                 <w:lang w:val="it-IT"/>
               </w:rPr>
@@ -4601,11 +4874,6 @@
           </w:tcPr>
           <w:p>
             <w:pPr>
-              <w:pStyle w:val="Paragrafoelenco"/>
-              <w:numPr>
-                <w:ilvl w:val="0"/>
-                <w:numId w:val="2"/>
-              </w:numPr>
               <w:spacing w:before="240"/>
               <w:cnfStyle w:val="000000000000" w:firstRow="0" w:lastRow="0" w:firstColumn="0" w:lastColumn="0" w:oddVBand="0" w:evenVBand="0" w:oddHBand="0" w:evenHBand="0" w:firstRowFirstColumn="0" w:firstRowLastColumn="0" w:lastRowFirstColumn="0" w:lastRowLastColumn="0"/>
               <w:rPr>
@@ -4616,7 +4884,7 @@
               <w:rPr>
                 <w:lang w:val="it-IT"/>
               </w:rPr>
-              <w:t>vi è la lista degli hashtag collegati ai documenti presenti e l’utente può filtrarli selezionando l’hashtag corrispondente.</w:t>
+              <w:t>Il sistema deve esporre un web-service che permetta di inviare un file ad un Consumer.</w:t>
             </w:r>
           </w:p>
         </w:tc>
@@ -4641,14 +4909,9 @@
             </w:pPr>
             <w:r>
               <w:rPr>
-                <w:b/>
-                <w:bCs/>
-                <w:color w:val="70AD47" w:themeColor="accent6"/>
-                <w:sz w:val="28"/>
-                <w:szCs w:val="28"/>
-                <w:lang w:val="it-IT"/>
-              </w:rPr>
-              <w:sym w:font="Wingdings 2" w:char="F052"/>
+                <w:lang w:val="it-IT"/>
+              </w:rPr>
+              <w:t>-</w:t>
             </w:r>
           </w:p>
         </w:tc>
@@ -4667,14 +4930,9 @@
             </w:pPr>
             <w:r>
               <w:rPr>
-                <w:b/>
-                <w:bCs/>
-                <w:color w:val="70AD47" w:themeColor="accent6"/>
-                <w:sz w:val="28"/>
-                <w:szCs w:val="28"/>
-                <w:lang w:val="it-IT"/>
-              </w:rPr>
-              <w:sym w:font="Wingdings 2" w:char="F052"/>
+                <w:lang w:val="it-IT"/>
+              </w:rPr>
+              <w:t>-</w:t>
             </w:r>
           </w:p>
         </w:tc>
@@ -4696,7 +4954,6 @@
                 <w:ilvl w:val="0"/>
                 <w:numId w:val="1"/>
               </w:numPr>
-              <w:spacing w:before="240"/>
               <w:ind w:left="456"/>
               <w:jc w:val="center"/>
               <w:rPr>
@@ -4711,27 +4968,6 @@
           </w:tcPr>
           <w:p>
             <w:pPr>
-              <w:spacing w:before="240"/>
-              <w:cnfStyle w:val="000000100000" w:firstRow="0" w:lastRow="0" w:firstColumn="0" w:lastColumn="0" w:oddVBand="0" w:evenVBand="0" w:oddHBand="1" w:evenHBand="0" w:firstRowFirstColumn="0" w:firstRowLastColumn="0" w:lastRowFirstColumn="0" w:lastRowLastColumn="0"/>
-              <w:rPr>
-                <w:lang w:val="it-IT"/>
-              </w:rPr>
-            </w:pPr>
-            <w:r>
-              <w:rPr>
-                <w:lang w:val="it-IT"/>
-              </w:rPr>
-              <w:t xml:space="preserve">Ogni volta che </w:t>
-            </w:r>
-            <w:r>
-              <w:rPr>
-                <w:lang w:val="it-IT"/>
-              </w:rPr>
-              <w:t>il sistema riceve un nuovo file, provvederà ad inviare al Consumer una mail di notifica contenente:</w:t>
-            </w:r>
-          </w:p>
-          <w:p>
-            <w:pPr>
               <w:pStyle w:val="Paragrafoelenco"/>
               <w:numPr>
                 <w:ilvl w:val="0"/>
@@ -4746,14 +4982,14 @@
               <w:rPr>
                 <w:lang w:val="it-IT"/>
               </w:rPr>
-              <w:t>il nome dell’Uploader che l’ha inviato,</w:t>
-            </w:r>
-          </w:p>
-          <w:p>
-            <w:pPr>
-              <w:pStyle w:val="Paragrafoelenco"/>
-              <w:numPr>
-                <w:ilvl w:val="0"/>
+              <w:t>Il metodo dovrà ricevere in input:</w:t>
+            </w:r>
+          </w:p>
+          <w:p>
+            <w:pPr>
+              <w:pStyle w:val="Paragrafoelenco"/>
+              <w:numPr>
+                <w:ilvl w:val="1"/>
                 <w:numId w:val="2"/>
               </w:numPr>
               <w:cnfStyle w:val="000000100000" w:firstRow="0" w:lastRow="0" w:firstColumn="0" w:lastColumn="0" w:oddVBand="0" w:evenVBand="0" w:oddHBand="1" w:evenHBand="0" w:firstRowFirstColumn="0" w:firstRowLastColumn="0" w:lastRowFirstColumn="0" w:lastRowLastColumn="0"/>
@@ -4765,20 +5001,14 @@
               <w:rPr>
                 <w:lang w:val="it-IT"/>
               </w:rPr>
-              <w:t>i</w:t>
-            </w:r>
-            <w:r>
-              <w:rPr>
-                <w:lang w:val="it-IT"/>
-              </w:rPr>
-              <w:t>l nome del file,</w:t>
-            </w:r>
-          </w:p>
-          <w:p>
-            <w:pPr>
-              <w:pStyle w:val="Paragrafoelenco"/>
-              <w:numPr>
-                <w:ilvl w:val="0"/>
+              <w:t>Codice Fiscale del Consumer</w:t>
+            </w:r>
+          </w:p>
+          <w:p>
+            <w:pPr>
+              <w:pStyle w:val="Paragrafoelenco"/>
+              <w:numPr>
+                <w:ilvl w:val="1"/>
                 <w:numId w:val="2"/>
               </w:numPr>
               <w:cnfStyle w:val="000000100000" w:firstRow="0" w:lastRow="0" w:firstColumn="0" w:lastColumn="0" w:oddVBand="0" w:evenVBand="0" w:oddHBand="1" w:evenHBand="0" w:firstRowFirstColumn="0" w:firstRowLastColumn="0" w:lastRowFirstColumn="0" w:lastRowLastColumn="0"/>
@@ -4790,20 +5020,14 @@
               <w:rPr>
                 <w:lang w:val="it-IT"/>
               </w:rPr>
-              <w:t>u</w:t>
-            </w:r>
-            <w:r>
-              <w:rPr>
-                <w:lang w:val="it-IT"/>
-              </w:rPr>
-              <w:t>n link alla home page del sistema,</w:t>
-            </w:r>
-          </w:p>
-          <w:p>
-            <w:pPr>
-              <w:pStyle w:val="Paragrafoelenco"/>
-              <w:numPr>
-                <w:ilvl w:val="0"/>
+              <w:t>E-mail del Consumer</w:t>
+            </w:r>
+          </w:p>
+          <w:p>
+            <w:pPr>
+              <w:pStyle w:val="Paragrafoelenco"/>
+              <w:numPr>
+                <w:ilvl w:val="1"/>
                 <w:numId w:val="2"/>
               </w:numPr>
               <w:cnfStyle w:val="000000100000" w:firstRow="0" w:lastRow="0" w:firstColumn="0" w:lastColumn="0" w:oddVBand="0" w:evenVBand="0" w:oddHBand="1" w:evenHBand="0" w:firstRowFirstColumn="0" w:firstRowLastColumn="0" w:lastRowFirstColumn="0" w:lastRowLastColumn="0"/>
@@ -4815,7 +5039,64 @@
               <w:rPr>
                 <w:lang w:val="it-IT"/>
               </w:rPr>
-              <w:t>un link per scaricare il file direttamente.</w:t>
+              <w:t>Nome/Cognome del Consumer</w:t>
+            </w:r>
+          </w:p>
+          <w:p>
+            <w:pPr>
+              <w:pStyle w:val="Paragrafoelenco"/>
+              <w:numPr>
+                <w:ilvl w:val="1"/>
+                <w:numId w:val="2"/>
+              </w:numPr>
+              <w:cnfStyle w:val="000000100000" w:firstRow="0" w:lastRow="0" w:firstColumn="0" w:lastColumn="0" w:oddVBand="0" w:evenVBand="0" w:oddHBand="1" w:evenHBand="0" w:firstRowFirstColumn="0" w:firstRowLastColumn="0" w:lastRowFirstColumn="0" w:lastRowLastColumn="0"/>
+              <w:rPr>
+                <w:lang w:val="it-IT"/>
+              </w:rPr>
+            </w:pPr>
+            <w:r>
+              <w:rPr>
+                <w:lang w:val="it-IT"/>
+              </w:rPr>
+              <w:t>Nome del File</w:t>
+            </w:r>
+          </w:p>
+          <w:p>
+            <w:pPr>
+              <w:pStyle w:val="Paragrafoelenco"/>
+              <w:numPr>
+                <w:ilvl w:val="1"/>
+                <w:numId w:val="2"/>
+              </w:numPr>
+              <w:cnfStyle w:val="000000100000" w:firstRow="0" w:lastRow="0" w:firstColumn="0" w:lastColumn="0" w:oddVBand="0" w:evenVBand="0" w:oddHBand="1" w:evenHBand="0" w:firstRowFirstColumn="0" w:firstRowLastColumn="0" w:lastRowFirstColumn="0" w:lastRowLastColumn="0"/>
+              <w:rPr>
+                <w:lang w:val="it-IT"/>
+              </w:rPr>
+            </w:pPr>
+            <w:r>
+              <w:rPr>
+                <w:lang w:val="it-IT"/>
+              </w:rPr>
+              <w:t>HashTag</w:t>
+            </w:r>
+          </w:p>
+          <w:p>
+            <w:pPr>
+              <w:pStyle w:val="Paragrafoelenco"/>
+              <w:numPr>
+                <w:ilvl w:val="1"/>
+                <w:numId w:val="2"/>
+              </w:numPr>
+              <w:cnfStyle w:val="000000100000" w:firstRow="0" w:lastRow="0" w:firstColumn="0" w:lastColumn="0" w:oddVBand="0" w:evenVBand="0" w:oddHBand="1" w:evenHBand="0" w:firstRowFirstColumn="0" w:firstRowLastColumn="0" w:lastRowFirstColumn="0" w:lastRowLastColumn="0"/>
+              <w:rPr>
+                <w:lang w:val="it-IT"/>
+              </w:rPr>
+            </w:pPr>
+            <w:r>
+              <w:rPr>
+                <w:lang w:val="it-IT"/>
+              </w:rPr>
+              <w:t>Il file da caricare</w:t>
             </w:r>
           </w:p>
         </w:tc>
@@ -4826,19 +5107,28 @@
           </w:tcPr>
           <w:p>
             <w:pPr>
-              <w:pStyle w:val="Nessunaspaziatura"/>
-              <w:jc w:val="center"/>
-              <w:cnfStyle w:val="000000100000" w:firstRow="0" w:lastRow="0" w:firstColumn="0" w:lastColumn="0" w:oddVBand="0" w:evenVBand="0" w:oddHBand="1" w:evenHBand="0" w:firstRowFirstColumn="0" w:firstRowLastColumn="0" w:lastRowFirstColumn="0" w:lastRowLastColumn="0"/>
-              <w:rPr>
+              <w:jc w:val="center"/>
+              <w:cnfStyle w:val="000000100000" w:firstRow="0" w:lastRow="0" w:firstColumn="0" w:lastColumn="0" w:oddVBand="0" w:evenVBand="0" w:oddHBand="1" w:evenHBand="0" w:firstRowFirstColumn="0" w:firstRowLastColumn="0" w:lastRowFirstColumn="0" w:lastRowLastColumn="0"/>
+              <w:rPr>
+                <w:b/>
+                <w:bCs/>
+                <w:color w:val="70AD47" w:themeColor="accent6"/>
+                <w:sz w:val="28"/>
+                <w:szCs w:val="28"/>
                 <w:highlight w:val="yellow"/>
                 <w:lang w:val="it-IT"/>
               </w:rPr>
             </w:pPr>
             <w:r>
               <w:rPr>
-                <w:lang w:val="it-IT"/>
-              </w:rPr>
-              <w:t>-</w:t>
+                <w:b/>
+                <w:bCs/>
+                <w:color w:val="70AD47" w:themeColor="accent6"/>
+                <w:sz w:val="28"/>
+                <w:szCs w:val="28"/>
+                <w:lang w:val="it-IT"/>
+              </w:rPr>
+              <w:sym w:font="Wingdings 2" w:char="F052"/>
             </w:r>
           </w:p>
         </w:tc>
@@ -4897,23 +5187,69 @@
           </w:tcPr>
           <w:p>
             <w:pPr>
-              <w:cnfStyle w:val="000000000000" w:firstRow="0" w:lastRow="0" w:firstColumn="0" w:lastColumn="0" w:oddVBand="0" w:evenVBand="0" w:oddHBand="0" w:evenHBand="0" w:firstRowFirstColumn="0" w:firstRowLastColumn="0" w:lastRowFirstColumn="0" w:lastRowLastColumn="0"/>
-              <w:rPr>
-                <w:lang w:val="it-IT"/>
-              </w:rPr>
-            </w:pPr>
-            <w:r>
-              <w:rPr>
-                <w:lang w:val="it-IT"/>
-              </w:rPr>
-              <w:t>Il sistema deve registrare il download del file anche quando questi avviene dall’email di conferma.</w:t>
+              <w:pStyle w:val="Paragrafoelenco"/>
+              <w:numPr>
+                <w:ilvl w:val="0"/>
+                <w:numId w:val="2"/>
+              </w:numPr>
+              <w:cnfStyle w:val="000000000000" w:firstRow="0" w:lastRow="0" w:firstColumn="0" w:lastColumn="0" w:oddVBand="0" w:evenVBand="0" w:oddHBand="0" w:evenHBand="0" w:firstRowFirstColumn="0" w:firstRowLastColumn="0" w:lastRowFirstColumn="0" w:lastRowLastColumn="0"/>
+              <w:rPr>
+                <w:lang w:val="it-IT"/>
+              </w:rPr>
+            </w:pPr>
+            <w:r>
+              <w:rPr>
+                <w:lang w:val="it-IT"/>
+              </w:rPr>
+              <w:t xml:space="preserve">Se il Consumer esiste già, </w:t>
+            </w:r>
+            <w:r>
+              <w:rPr>
+                <w:lang w:val="it-IT"/>
+              </w:rPr>
+              <w:t xml:space="preserve">il sistema </w:t>
+            </w:r>
+            <w:r>
+              <w:rPr>
+                <w:lang w:val="it-IT"/>
+              </w:rPr>
+              <w:t>si limiterà a</w:t>
+            </w:r>
+            <w:r>
+              <w:rPr>
+                <w:lang w:val="it-IT"/>
+              </w:rPr>
+              <w:t xml:space="preserve"> </w:t>
+            </w:r>
+            <w:r>
+              <w:rPr>
+                <w:lang w:val="it-IT"/>
+              </w:rPr>
+              <w:t>caricare il file ed inviar</w:t>
+            </w:r>
+            <w:r>
+              <w:rPr>
+                <w:lang w:val="it-IT"/>
+              </w:rPr>
+              <w:t>e</w:t>
+            </w:r>
+            <w:r>
+              <w:rPr>
+                <w:lang w:val="it-IT"/>
+              </w:rPr>
+              <w:t xml:space="preserve"> una Notifica</w:t>
+            </w:r>
+            <w:r>
+              <w:rPr>
+                <w:lang w:val="it-IT"/>
+              </w:rPr>
+              <w:t xml:space="preserve"> al Consumer.</w:t>
             </w:r>
           </w:p>
         </w:tc>
         <w:tc>
           <w:tcPr>
             <w:tcW w:w="950" w:type="pct"/>
-            <w:shd w:val="clear" w:color="auto" w:fill="auto"/>
             <w:vAlign w:val="center"/>
           </w:tcPr>
           <w:p>
@@ -4932,9 +5268,6 @@
             </w:pPr>
             <w:r>
               <w:rPr>
-                <w:b/>
-                <w:bCs/>
-                <w:color w:val="70AD47" w:themeColor="accent6"/>
                 <w:lang w:val="it-IT"/>
               </w:rPr>
               <w:t>-</w:t>
@@ -4981,7 +5314,12 @@
           <w:p>
             <w:pPr>
               <w:pStyle w:val="Paragrafoelenco"/>
+              <w:numPr>
+                <w:ilvl w:val="0"/>
+                <w:numId w:val="1"/>
+              </w:numPr>
               <w:ind w:left="456"/>
+              <w:jc w:val="center"/>
               <w:rPr>
                 <w:lang w:val="it-IT"/>
               </w:rPr>
@@ -4994,17 +5332,45 @@
           </w:tcPr>
           <w:p>
             <w:pPr>
-              <w:spacing w:before="240"/>
-              <w:cnfStyle w:val="000000100000" w:firstRow="0" w:lastRow="0" w:firstColumn="0" w:lastColumn="0" w:oddVBand="0" w:evenVBand="0" w:oddHBand="1" w:evenHBand="0" w:firstRowFirstColumn="0" w:firstRowLastColumn="0" w:lastRowFirstColumn="0" w:lastRowLastColumn="0"/>
-              <w:rPr>
-                <w:lang w:val="it-IT"/>
-              </w:rPr>
-            </w:pPr>
-            <w:r>
-              <w:rPr>
-                <w:lang w:val="it-IT"/>
-              </w:rPr>
-              <w:t>Il sistema deve esporre un web-service che permetta di inviare un file ad un Consumer.</w:t>
+              <w:pStyle w:val="Paragrafoelenco"/>
+              <w:numPr>
+                <w:ilvl w:val="0"/>
+                <w:numId w:val="2"/>
+              </w:numPr>
+              <w:cnfStyle w:val="000000100000" w:firstRow="0" w:lastRow="0" w:firstColumn="0" w:lastColumn="0" w:oddVBand="0" w:evenVBand="0" w:oddHBand="1" w:evenHBand="0" w:firstRowFirstColumn="0" w:firstRowLastColumn="0" w:lastRowFirstColumn="0" w:lastRowLastColumn="0"/>
+              <w:rPr>
+                <w:lang w:val="it-IT"/>
+              </w:rPr>
+            </w:pPr>
+            <w:r>
+              <w:rPr>
+                <w:lang w:val="it-IT"/>
+              </w:rPr>
+              <w:t>Se il Consumer non esiste,</w:t>
+            </w:r>
+            <w:r>
+              <w:rPr>
+                <w:lang w:val="it-IT"/>
+              </w:rPr>
+              <w:t xml:space="preserve"> come prima cosa</w:t>
+            </w:r>
+            <w:r>
+              <w:rPr>
+                <w:lang w:val="it-IT"/>
+              </w:rPr>
+              <w:t xml:space="preserve"> il sistema</w:t>
+            </w:r>
+            <w:r>
+              <w:rPr>
+                <w:lang w:val="it-IT"/>
+              </w:rPr>
+              <w:t xml:space="preserve"> ne creerà uno nuovo</w:t>
+            </w:r>
+            <w:r>
+              <w:rPr>
+                <w:lang w:val="it-IT"/>
+              </w:rPr>
+              <w:t>, poi caricherà il file ed invierà una Notifica al Consumer.</w:t>
             </w:r>
           </w:p>
         </w:tc>
@@ -5044,489 +5410,6 @@
             <w:pPr>
               <w:jc w:val="center"/>
               <w:cnfStyle w:val="000000100000" w:firstRow="0" w:lastRow="0" w:firstColumn="0" w:lastColumn="0" w:oddVBand="0" w:evenVBand="0" w:oddHBand="1" w:evenHBand="0" w:firstRowFirstColumn="0" w:firstRowLastColumn="0" w:lastRowFirstColumn="0" w:lastRowLastColumn="0"/>
-              <w:rPr>
-                <w:lang w:val="it-IT"/>
-              </w:rPr>
-            </w:pPr>
-            <w:r>
-              <w:rPr>
-                <w:lang w:val="it-IT"/>
-              </w:rPr>
-              <w:t>-</w:t>
-            </w:r>
-          </w:p>
-        </w:tc>
-      </w:tr>
-      <w:tr>
-        <w:tc>
-          <w:tcPr>
-            <w:cnfStyle w:val="001000000000" w:firstRow="0" w:lastRow="0" w:firstColumn="1" w:lastColumn="0" w:oddVBand="0" w:evenVBand="0" w:oddHBand="0" w:evenHBand="0" w:firstRowFirstColumn="0" w:firstRowLastColumn="0" w:lastRowFirstColumn="0" w:lastRowLastColumn="0"/>
-            <w:tcW w:w="358" w:type="pct"/>
-            <w:vAlign w:val="center"/>
-          </w:tcPr>
-          <w:p>
-            <w:pPr>
-              <w:pStyle w:val="Paragrafoelenco"/>
-              <w:numPr>
-                <w:ilvl w:val="0"/>
-                <w:numId w:val="1"/>
-              </w:numPr>
-              <w:ind w:left="456"/>
-              <w:jc w:val="center"/>
-              <w:rPr>
-                <w:lang w:val="it-IT"/>
-              </w:rPr>
-            </w:pPr>
-          </w:p>
-        </w:tc>
-        <w:tc>
-          <w:tcPr>
-            <w:tcW w:w="3229" w:type="pct"/>
-          </w:tcPr>
-          <w:p>
-            <w:pPr>
-              <w:pStyle w:val="Paragrafoelenco"/>
-              <w:numPr>
-                <w:ilvl w:val="0"/>
-                <w:numId w:val="2"/>
-              </w:numPr>
-              <w:cnfStyle w:val="000000000000" w:firstRow="0" w:lastRow="0" w:firstColumn="0" w:lastColumn="0" w:oddVBand="0" w:evenVBand="0" w:oddHBand="0" w:evenHBand="0" w:firstRowFirstColumn="0" w:firstRowLastColumn="0" w:lastRowFirstColumn="0" w:lastRowLastColumn="0"/>
-              <w:rPr>
-                <w:lang w:val="it-IT"/>
-              </w:rPr>
-            </w:pPr>
-            <w:r>
-              <w:rPr>
-                <w:lang w:val="it-IT"/>
-              </w:rPr>
-              <w:t>Il metodo dovrà ricevere in input:</w:t>
-            </w:r>
-          </w:p>
-          <w:p>
-            <w:pPr>
-              <w:pStyle w:val="Paragrafoelenco"/>
-              <w:numPr>
-                <w:ilvl w:val="1"/>
-                <w:numId w:val="2"/>
-              </w:numPr>
-              <w:cnfStyle w:val="000000000000" w:firstRow="0" w:lastRow="0" w:firstColumn="0" w:lastColumn="0" w:oddVBand="0" w:evenVBand="0" w:oddHBand="0" w:evenHBand="0" w:firstRowFirstColumn="0" w:firstRowLastColumn="0" w:lastRowFirstColumn="0" w:lastRowLastColumn="0"/>
-              <w:rPr>
-                <w:lang w:val="it-IT"/>
-              </w:rPr>
-            </w:pPr>
-            <w:r>
-              <w:rPr>
-                <w:lang w:val="it-IT"/>
-              </w:rPr>
-              <w:t>Codice Fiscale del Consumer</w:t>
-            </w:r>
-          </w:p>
-          <w:p>
-            <w:pPr>
-              <w:pStyle w:val="Paragrafoelenco"/>
-              <w:numPr>
-                <w:ilvl w:val="1"/>
-                <w:numId w:val="2"/>
-              </w:numPr>
-              <w:cnfStyle w:val="000000000000" w:firstRow="0" w:lastRow="0" w:firstColumn="0" w:lastColumn="0" w:oddVBand="0" w:evenVBand="0" w:oddHBand="0" w:evenHBand="0" w:firstRowFirstColumn="0" w:firstRowLastColumn="0" w:lastRowFirstColumn="0" w:lastRowLastColumn="0"/>
-              <w:rPr>
-                <w:lang w:val="it-IT"/>
-              </w:rPr>
-            </w:pPr>
-            <w:r>
-              <w:rPr>
-                <w:lang w:val="it-IT"/>
-              </w:rPr>
-              <w:t>E-mail del Consumer</w:t>
-            </w:r>
-          </w:p>
-          <w:p>
-            <w:pPr>
-              <w:pStyle w:val="Paragrafoelenco"/>
-              <w:numPr>
-                <w:ilvl w:val="1"/>
-                <w:numId w:val="2"/>
-              </w:numPr>
-              <w:cnfStyle w:val="000000000000" w:firstRow="0" w:lastRow="0" w:firstColumn="0" w:lastColumn="0" w:oddVBand="0" w:evenVBand="0" w:oddHBand="0" w:evenHBand="0" w:firstRowFirstColumn="0" w:firstRowLastColumn="0" w:lastRowFirstColumn="0" w:lastRowLastColumn="0"/>
-              <w:rPr>
-                <w:lang w:val="it-IT"/>
-              </w:rPr>
-            </w:pPr>
-            <w:r>
-              <w:rPr>
-                <w:lang w:val="it-IT"/>
-              </w:rPr>
-              <w:t>Nome/Cognome del Consumer</w:t>
-            </w:r>
-          </w:p>
-          <w:p>
-            <w:pPr>
-              <w:pStyle w:val="Paragrafoelenco"/>
-              <w:numPr>
-                <w:ilvl w:val="1"/>
-                <w:numId w:val="2"/>
-              </w:numPr>
-              <w:cnfStyle w:val="000000000000" w:firstRow="0" w:lastRow="0" w:firstColumn="0" w:lastColumn="0" w:oddVBand="0" w:evenVBand="0" w:oddHBand="0" w:evenHBand="0" w:firstRowFirstColumn="0" w:firstRowLastColumn="0" w:lastRowFirstColumn="0" w:lastRowLastColumn="0"/>
-              <w:rPr>
-                <w:lang w:val="it-IT"/>
-              </w:rPr>
-            </w:pPr>
-            <w:r>
-              <w:rPr>
-                <w:lang w:val="it-IT"/>
-              </w:rPr>
-              <w:t>Nome del File</w:t>
-            </w:r>
-          </w:p>
-          <w:p>
-            <w:pPr>
-              <w:pStyle w:val="Paragrafoelenco"/>
-              <w:numPr>
-                <w:ilvl w:val="1"/>
-                <w:numId w:val="2"/>
-              </w:numPr>
-              <w:cnfStyle w:val="000000000000" w:firstRow="0" w:lastRow="0" w:firstColumn="0" w:lastColumn="0" w:oddVBand="0" w:evenVBand="0" w:oddHBand="0" w:evenHBand="0" w:firstRowFirstColumn="0" w:firstRowLastColumn="0" w:lastRowFirstColumn="0" w:lastRowLastColumn="0"/>
-              <w:rPr>
-                <w:lang w:val="it-IT"/>
-              </w:rPr>
-            </w:pPr>
-            <w:r>
-              <w:rPr>
-                <w:lang w:val="it-IT"/>
-              </w:rPr>
-              <w:t>HashTag</w:t>
-            </w:r>
-          </w:p>
-          <w:p>
-            <w:pPr>
-              <w:pStyle w:val="Paragrafoelenco"/>
-              <w:numPr>
-                <w:ilvl w:val="1"/>
-                <w:numId w:val="2"/>
-              </w:numPr>
-              <w:cnfStyle w:val="000000000000" w:firstRow="0" w:lastRow="0" w:firstColumn="0" w:lastColumn="0" w:oddVBand="0" w:evenVBand="0" w:oddHBand="0" w:evenHBand="0" w:firstRowFirstColumn="0" w:firstRowLastColumn="0" w:lastRowFirstColumn="0" w:lastRowLastColumn="0"/>
-              <w:rPr>
-                <w:lang w:val="it-IT"/>
-              </w:rPr>
-            </w:pPr>
-            <w:r>
-              <w:rPr>
-                <w:lang w:val="it-IT"/>
-              </w:rPr>
-              <w:t>Il file da caricare</w:t>
-            </w:r>
-          </w:p>
-        </w:tc>
-        <w:tc>
-          <w:tcPr>
-            <w:tcW w:w="950" w:type="pct"/>
-            <w:vAlign w:val="center"/>
-          </w:tcPr>
-          <w:p>
-            <w:pPr>
-              <w:jc w:val="center"/>
-              <w:cnfStyle w:val="000000000000" w:firstRow="0" w:lastRow="0" w:firstColumn="0" w:lastColumn="0" w:oddVBand="0" w:evenVBand="0" w:oddHBand="0" w:evenHBand="0" w:firstRowFirstColumn="0" w:firstRowLastColumn="0" w:lastRowFirstColumn="0" w:lastRowLastColumn="0"/>
-              <w:rPr>
-                <w:b/>
-                <w:bCs/>
-                <w:color w:val="70AD47" w:themeColor="accent6"/>
-                <w:sz w:val="28"/>
-                <w:szCs w:val="28"/>
-                <w:highlight w:val="yellow"/>
-                <w:lang w:val="it-IT"/>
-              </w:rPr>
-            </w:pPr>
-            <w:r>
-              <w:rPr>
-                <w:b/>
-                <w:bCs/>
-                <w:color w:val="70AD47" w:themeColor="accent6"/>
-                <w:sz w:val="28"/>
-                <w:szCs w:val="28"/>
-                <w:lang w:val="it-IT"/>
-              </w:rPr>
-              <w:sym w:font="Wingdings 2" w:char="F052"/>
-            </w:r>
-          </w:p>
-        </w:tc>
-        <w:tc>
-          <w:tcPr>
-            <w:tcW w:w="463" w:type="pct"/>
-            <w:vAlign w:val="center"/>
-          </w:tcPr>
-          <w:p>
-            <w:pPr>
-              <w:jc w:val="center"/>
-              <w:cnfStyle w:val="000000000000" w:firstRow="0" w:lastRow="0" w:firstColumn="0" w:lastColumn="0" w:oddVBand="0" w:evenVBand="0" w:oddHBand="0" w:evenHBand="0" w:firstRowFirstColumn="0" w:firstRowLastColumn="0" w:lastRowFirstColumn="0" w:lastRowLastColumn="0"/>
-              <w:rPr>
-                <w:lang w:val="it-IT"/>
-              </w:rPr>
-            </w:pPr>
-            <w:r>
-              <w:rPr>
-                <w:b/>
-                <w:bCs/>
-                <w:color w:val="70AD47" w:themeColor="accent6"/>
-                <w:sz w:val="28"/>
-                <w:szCs w:val="28"/>
-                <w:lang w:val="it-IT"/>
-              </w:rPr>
-              <w:sym w:font="Wingdings 2" w:char="F052"/>
-            </w:r>
-          </w:p>
-        </w:tc>
-      </w:tr>
-      <w:tr>
-        <w:trPr>
-          <w:cnfStyle w:val="000000100000" w:firstRow="0" w:lastRow="0" w:firstColumn="0" w:lastColumn="0" w:oddVBand="0" w:evenVBand="0" w:oddHBand="1" w:evenHBand="0" w:firstRowFirstColumn="0" w:firstRowLastColumn="0" w:lastRowFirstColumn="0" w:lastRowLastColumn="0"/>
-        </w:trPr>
-        <w:tc>
-          <w:tcPr>
-            <w:cnfStyle w:val="001000000000" w:firstRow="0" w:lastRow="0" w:firstColumn="1" w:lastColumn="0" w:oddVBand="0" w:evenVBand="0" w:oddHBand="0" w:evenHBand="0" w:firstRowFirstColumn="0" w:firstRowLastColumn="0" w:lastRowFirstColumn="0" w:lastRowLastColumn="0"/>
-            <w:tcW w:w="358" w:type="pct"/>
-            <w:vAlign w:val="center"/>
-          </w:tcPr>
-          <w:p>
-            <w:pPr>
-              <w:pStyle w:val="Paragrafoelenco"/>
-              <w:numPr>
-                <w:ilvl w:val="0"/>
-                <w:numId w:val="1"/>
-              </w:numPr>
-              <w:ind w:left="456"/>
-              <w:jc w:val="center"/>
-              <w:rPr>
-                <w:lang w:val="it-IT"/>
-              </w:rPr>
-            </w:pPr>
-          </w:p>
-        </w:tc>
-        <w:tc>
-          <w:tcPr>
-            <w:tcW w:w="3229" w:type="pct"/>
-          </w:tcPr>
-          <w:p>
-            <w:pPr>
-              <w:pStyle w:val="Paragrafoelenco"/>
-              <w:numPr>
-                <w:ilvl w:val="0"/>
-                <w:numId w:val="2"/>
-              </w:numPr>
-              <w:cnfStyle w:val="000000100000" w:firstRow="0" w:lastRow="0" w:firstColumn="0" w:lastColumn="0" w:oddVBand="0" w:evenVBand="0" w:oddHBand="1" w:evenHBand="0" w:firstRowFirstColumn="0" w:firstRowLastColumn="0" w:lastRowFirstColumn="0" w:lastRowLastColumn="0"/>
-              <w:rPr>
-                <w:lang w:val="it-IT"/>
-              </w:rPr>
-            </w:pPr>
-            <w:r>
-              <w:rPr>
-                <w:lang w:val="it-IT"/>
-              </w:rPr>
-              <w:t xml:space="preserve">Se il Consumer esiste già, </w:t>
-            </w:r>
-            <w:r>
-              <w:rPr>
-                <w:lang w:val="it-IT"/>
-              </w:rPr>
-              <w:t xml:space="preserve">il sistema </w:t>
-            </w:r>
-            <w:r>
-              <w:rPr>
-                <w:lang w:val="it-IT"/>
-              </w:rPr>
-              <w:t>si limiterà a</w:t>
-            </w:r>
-            <w:r>
-              <w:rPr>
-                <w:lang w:val="it-IT"/>
-              </w:rPr>
-              <w:t xml:space="preserve"> </w:t>
-            </w:r>
-            <w:r>
-              <w:rPr>
-                <w:lang w:val="it-IT"/>
-              </w:rPr>
-              <w:t>caricare il file ed inviar</w:t>
-            </w:r>
-            <w:r>
-              <w:rPr>
-                <w:lang w:val="it-IT"/>
-              </w:rPr>
-              <w:t>e</w:t>
-            </w:r>
-            <w:r>
-              <w:rPr>
-                <w:lang w:val="it-IT"/>
-              </w:rPr>
-              <w:t xml:space="preserve"> una Notifica</w:t>
-            </w:r>
-            <w:r>
-              <w:rPr>
-                <w:lang w:val="it-IT"/>
-              </w:rPr>
-              <w:t xml:space="preserve"> al Consumer.</w:t>
-            </w:r>
-          </w:p>
-        </w:tc>
-        <w:tc>
-          <w:tcPr>
-            <w:tcW w:w="950" w:type="pct"/>
-            <w:vAlign w:val="center"/>
-          </w:tcPr>
-          <w:p>
-            <w:pPr>
-              <w:jc w:val="center"/>
-              <w:cnfStyle w:val="000000100000" w:firstRow="0" w:lastRow="0" w:firstColumn="0" w:lastColumn="0" w:oddVBand="0" w:evenVBand="0" w:oddHBand="1" w:evenHBand="0" w:firstRowFirstColumn="0" w:firstRowLastColumn="0" w:lastRowFirstColumn="0" w:lastRowLastColumn="0"/>
-              <w:rPr>
-                <w:b/>
-                <w:bCs/>
-                <w:color w:val="70AD47" w:themeColor="accent6"/>
-                <w:sz w:val="28"/>
-                <w:szCs w:val="28"/>
-                <w:highlight w:val="yellow"/>
-                <w:lang w:val="it-IT"/>
-              </w:rPr>
-            </w:pPr>
-            <w:r>
-              <w:rPr>
-                <w:lang w:val="it-IT"/>
-              </w:rPr>
-              <w:t>-</w:t>
-            </w:r>
-          </w:p>
-        </w:tc>
-        <w:tc>
-          <w:tcPr>
-            <w:tcW w:w="463" w:type="pct"/>
-            <w:vAlign w:val="center"/>
-          </w:tcPr>
-          <w:p>
-            <w:pPr>
-              <w:jc w:val="center"/>
-              <w:cnfStyle w:val="000000100000" w:firstRow="0" w:lastRow="0" w:firstColumn="0" w:lastColumn="0" w:oddVBand="0" w:evenVBand="0" w:oddHBand="1" w:evenHBand="0" w:firstRowFirstColumn="0" w:firstRowLastColumn="0" w:lastRowFirstColumn="0" w:lastRowLastColumn="0"/>
-              <w:rPr>
-                <w:lang w:val="it-IT"/>
-              </w:rPr>
-            </w:pPr>
-            <w:r>
-              <w:rPr>
-                <w:b/>
-                <w:bCs/>
-                <w:color w:val="70AD47" w:themeColor="accent6"/>
-                <w:sz w:val="28"/>
-                <w:szCs w:val="28"/>
-                <w:lang w:val="it-IT"/>
-              </w:rPr>
-              <w:sym w:font="Wingdings 2" w:char="F052"/>
-            </w:r>
-          </w:p>
-        </w:tc>
-      </w:tr>
-      <w:tr>
-        <w:tc>
-          <w:tcPr>
-            <w:cnfStyle w:val="001000000000" w:firstRow="0" w:lastRow="0" w:firstColumn="1" w:lastColumn="0" w:oddVBand="0" w:evenVBand="0" w:oddHBand="0" w:evenHBand="0" w:firstRowFirstColumn="0" w:firstRowLastColumn="0" w:lastRowFirstColumn="0" w:lastRowLastColumn="0"/>
-            <w:tcW w:w="358" w:type="pct"/>
-            <w:vAlign w:val="center"/>
-          </w:tcPr>
-          <w:p>
-            <w:pPr>
-              <w:pStyle w:val="Paragrafoelenco"/>
-              <w:numPr>
-                <w:ilvl w:val="0"/>
-                <w:numId w:val="1"/>
-              </w:numPr>
-              <w:ind w:left="456"/>
-              <w:jc w:val="center"/>
-              <w:rPr>
-                <w:lang w:val="it-IT"/>
-              </w:rPr>
-            </w:pPr>
-          </w:p>
-        </w:tc>
-        <w:tc>
-          <w:tcPr>
-            <w:tcW w:w="3229" w:type="pct"/>
-          </w:tcPr>
-          <w:p>
-            <w:pPr>
-              <w:pStyle w:val="Paragrafoelenco"/>
-              <w:numPr>
-                <w:ilvl w:val="0"/>
-                <w:numId w:val="2"/>
-              </w:numPr>
-              <w:cnfStyle w:val="000000000000" w:firstRow="0" w:lastRow="0" w:firstColumn="0" w:lastColumn="0" w:oddVBand="0" w:evenVBand="0" w:oddHBand="0" w:evenHBand="0" w:firstRowFirstColumn="0" w:firstRowLastColumn="0" w:lastRowFirstColumn="0" w:lastRowLastColumn="0"/>
-              <w:rPr>
-                <w:lang w:val="it-IT"/>
-              </w:rPr>
-            </w:pPr>
-            <w:r>
-              <w:rPr>
-                <w:lang w:val="it-IT"/>
-              </w:rPr>
-              <w:t>Se il Consumer non esiste,</w:t>
-            </w:r>
-            <w:r>
-              <w:rPr>
-                <w:lang w:val="it-IT"/>
-              </w:rPr>
-              <w:t xml:space="preserve"> come prima cosa</w:t>
-            </w:r>
-            <w:r>
-              <w:rPr>
-                <w:lang w:val="it-IT"/>
-              </w:rPr>
-              <w:t xml:space="preserve"> il sistema</w:t>
-            </w:r>
-            <w:r>
-              <w:rPr>
-                <w:lang w:val="it-IT"/>
-              </w:rPr>
-              <w:t xml:space="preserve"> ne creerà uno nuovo</w:t>
-            </w:r>
-            <w:r>
-              <w:rPr>
-                <w:lang w:val="it-IT"/>
-              </w:rPr>
-              <w:t>, poi caricherà il file ed invierà una Notifica al Consumer.</w:t>
-            </w:r>
-          </w:p>
-        </w:tc>
-        <w:tc>
-          <w:tcPr>
-            <w:tcW w:w="950" w:type="pct"/>
-            <w:vAlign w:val="center"/>
-          </w:tcPr>
-          <w:p>
-            <w:pPr>
-              <w:jc w:val="center"/>
-              <w:cnfStyle w:val="000000000000" w:firstRow="0" w:lastRow="0" w:firstColumn="0" w:lastColumn="0" w:oddVBand="0" w:evenVBand="0" w:oddHBand="0" w:evenHBand="0" w:firstRowFirstColumn="0" w:firstRowLastColumn="0" w:lastRowFirstColumn="0" w:lastRowLastColumn="0"/>
-              <w:rPr>
-                <w:b/>
-                <w:bCs/>
-                <w:color w:val="70AD47" w:themeColor="accent6"/>
-                <w:sz w:val="28"/>
-                <w:szCs w:val="28"/>
-                <w:highlight w:val="yellow"/>
-                <w:lang w:val="it-IT"/>
-              </w:rPr>
-            </w:pPr>
-            <w:r>
-              <w:rPr>
-                <w:lang w:val="it-IT"/>
-              </w:rPr>
-              <w:t>-</w:t>
-            </w:r>
-          </w:p>
-        </w:tc>
-        <w:tc>
-          <w:tcPr>
-            <w:tcW w:w="463" w:type="pct"/>
-            <w:vAlign w:val="center"/>
-          </w:tcPr>
-          <w:p>
-            <w:pPr>
-              <w:jc w:val="center"/>
-              <w:cnfStyle w:val="000000000000" w:firstRow="0" w:lastRow="0" w:firstColumn="0" w:lastColumn="0" w:oddVBand="0" w:evenVBand="0" w:oddHBand="0" w:evenHBand="0" w:firstRowFirstColumn="0" w:firstRowLastColumn="0" w:lastRowFirstColumn="0" w:lastRowLastColumn="0"/>
               <w:rPr>
                 <w:lang w:val="it-IT"/>
               </w:rPr>

--- a/__EXTRA__/Test funzionali.docx
+++ b/__EXTRA__/Test funzionali.docx
@@ -572,6 +572,17 @@
                 <w:lang w:val="it-IT"/>
               </w:rPr>
             </w:pPr>
+            <w:r>
+              <w:rPr>
+                <w:b/>
+                <w:bCs/>
+                <w:color w:val="70AD47" w:themeColor="accent6"/>
+                <w:sz w:val="28"/>
+                <w:szCs w:val="28"/>
+                <w:lang w:val="it-IT"/>
+              </w:rPr>
+              <w:sym w:font="Wingdings 2" w:char="F052"/>
+            </w:r>
           </w:p>
         </w:tc>
       </w:tr>
@@ -970,12 +981,6 @@
                 <w:lang w:val="it-IT"/>
               </w:rPr>
             </w:pPr>
-            <w:r>
-              <w:rPr>
-                <w:lang w:val="it-IT"/>
-              </w:rPr>
-              <w:t>-</w:t>
-            </w:r>
           </w:p>
         </w:tc>
       </w:tr>
@@ -2154,12 +2159,6 @@
                 <w:lang w:val="it-IT"/>
               </w:rPr>
             </w:pPr>
-            <w:r>
-              <w:rPr>
-                <w:lang w:val="it-IT"/>
-              </w:rPr>
-              <w:t>-</w:t>
-            </w:r>
           </w:p>
         </w:tc>
       </w:tr>
@@ -3503,6 +3502,17 @@
                 <w:lang w:val="it-IT"/>
               </w:rPr>
             </w:pPr>
+            <w:r>
+              <w:rPr>
+                <w:b/>
+                <w:bCs/>
+                <w:color w:val="70AD47" w:themeColor="accent6"/>
+                <w:sz w:val="28"/>
+                <w:szCs w:val="28"/>
+                <w:lang w:val="it-IT"/>
+              </w:rPr>
+              <w:sym w:font="Wingdings 2" w:char="F052"/>
+            </w:r>
           </w:p>
         </w:tc>
       </w:tr>
@@ -4930,9 +4940,14 @@
             </w:pPr>
             <w:r>
               <w:rPr>
-                <w:lang w:val="it-IT"/>
-              </w:rPr>
-              <w:t>-</w:t>
+                <w:b/>
+                <w:bCs/>
+                <w:color w:val="70AD47" w:themeColor="accent6"/>
+                <w:sz w:val="28"/>
+                <w:szCs w:val="28"/>
+                <w:lang w:val="it-IT"/>
+              </w:rPr>
+              <w:sym w:font="Wingdings 2" w:char="F052"/>
             </w:r>
           </w:p>
         </w:tc>

--- a/__EXTRA__/Test funzionali.docx
+++ b/__EXTRA__/Test funzionali.docx
@@ -65,7 +65,15 @@
           <w:bCs/>
           <w:lang w:val="it-IT"/>
         </w:rPr>
-        <w:t>15</w:t>
+        <w:t>1</w:t>
+      </w:r>
+      <w:r>
+        <w:rPr>
+          <w:b/>
+          <w:bCs/>
+          <w:lang w:val="it-IT"/>
+        </w:rPr>
+        <w:t>6</w:t>
       </w:r>
       <w:r>
         <w:rPr>
@@ -981,6 +989,12 @@
                 <w:lang w:val="it-IT"/>
               </w:rPr>
             </w:pPr>
+            <w:r>
+              <w:rPr>
+                <w:lang w:val="it-IT"/>
+              </w:rPr>
+              <w:t>-</w:t>
+            </w:r>
           </w:p>
         </w:tc>
       </w:tr>
@@ -1559,12 +1573,14 @@
               </w:rPr>
               <w:t xml:space="preserve">creare </w:t>
             </w:r>
+            <w:proofErr w:type="spellStart"/>
             <w:r>
               <w:rPr>
                 <w:lang w:val="it-IT"/>
               </w:rPr>
               <w:t>Uploaders</w:t>
             </w:r>
+            <w:proofErr w:type="spellEnd"/>
           </w:p>
         </w:tc>
         <w:tc>
@@ -1669,12 +1685,14 @@
               </w:rPr>
               <w:t xml:space="preserve">modificare </w:t>
             </w:r>
+            <w:proofErr w:type="spellStart"/>
             <w:r>
               <w:rPr>
                 <w:lang w:val="it-IT"/>
               </w:rPr>
               <w:t>Uploaders</w:t>
             </w:r>
+            <w:proofErr w:type="spellEnd"/>
             <w:r>
               <w:rPr>
                 <w:lang w:val="it-IT"/>
@@ -1788,12 +1806,14 @@
               </w:rPr>
               <w:t xml:space="preserve">eliminare </w:t>
             </w:r>
+            <w:proofErr w:type="spellStart"/>
             <w:r>
               <w:rPr>
                 <w:lang w:val="it-IT"/>
               </w:rPr>
               <w:t>Uploaders</w:t>
             </w:r>
+            <w:proofErr w:type="spellEnd"/>
           </w:p>
         </w:tc>
         <w:tc>
@@ -3652,8 +3672,16 @@
               <w:rPr>
                 <w:lang w:val="it-IT"/>
               </w:rPr>
-              <w:t>Nel caso in cui il Consumer abbia ricevuto documenti da più uploaders</w:t>
-            </w:r>
+              <w:t xml:space="preserve">Nel caso in cui il Consumer abbia ricevuto documenti da più </w:t>
+            </w:r>
+            <w:proofErr w:type="spellStart"/>
+            <w:r>
+              <w:rPr>
+                <w:lang w:val="it-IT"/>
+              </w:rPr>
+              <w:t>uploaders</w:t>
+            </w:r>
+            <w:proofErr w:type="spellEnd"/>
           </w:p>
         </w:tc>
         <w:tc>
@@ -3748,7 +3776,21 @@
               <w:rPr>
                 <w:lang w:val="it-IT"/>
               </w:rPr>
-              <w:t>mostra la lista degli Uploaders che gli hanno inviato documenti (logo</w:t>
+              <w:t xml:space="preserve">mostra la lista degli </w:t>
+            </w:r>
+            <w:proofErr w:type="spellStart"/>
+            <w:r>
+              <w:rPr>
+                <w:lang w:val="it-IT"/>
+              </w:rPr>
+              <w:t>Uploaders</w:t>
+            </w:r>
+            <w:proofErr w:type="spellEnd"/>
+            <w:r>
+              <w:rPr>
+                <w:lang w:val="it-IT"/>
+              </w:rPr>
+              <w:t xml:space="preserve"> che gli hanno inviato documenti (logo</w:t>
             </w:r>
             <w:r>
               <w:rPr>
@@ -4637,7 +4679,21 @@
               <w:rPr>
                 <w:lang w:val="it-IT"/>
               </w:rPr>
-              <w:t>il nome dell’Uploader che l’ha inviato,</w:t>
+              <w:t xml:space="preserve">il nome dell’Uploader che l’ha </w:t>
+            </w:r>
+            <w:proofErr w:type="spellStart"/>
+            <w:r>
+              <w:rPr>
+                <w:lang w:val="it-IT"/>
+              </w:rPr>
+              <w:t>inviato</w:t>
+            </w:r>
+            <w:proofErr w:type="spellEnd"/>
+            <w:r>
+              <w:rPr>
+                <w:lang w:val="it-IT"/>
+              </w:rPr>
+              <w:t>,</w:t>
             </w:r>
           </w:p>
           <w:p>
@@ -4919,9 +4975,14 @@
             </w:pPr>
             <w:r>
               <w:rPr>
-                <w:lang w:val="it-IT"/>
-              </w:rPr>
-              <w:t>-</w:t>
+                <w:b/>
+                <w:bCs/>
+                <w:color w:val="70AD47" w:themeColor="accent6"/>
+                <w:sz w:val="28"/>
+                <w:szCs w:val="28"/>
+                <w:lang w:val="it-IT"/>
+              </w:rPr>
+              <w:sym w:font="Wingdings 2" w:char="F052"/>
             </w:r>
           </w:p>
         </w:tc>
@@ -5088,12 +5149,14 @@
                 <w:lang w:val="it-IT"/>
               </w:rPr>
             </w:pPr>
+            <w:proofErr w:type="spellStart"/>
             <w:r>
               <w:rPr>
                 <w:lang w:val="it-IT"/>
               </w:rPr>
               <w:t>HashTag</w:t>
             </w:r>
+            <w:proofErr w:type="spellEnd"/>
           </w:p>
           <w:p>
             <w:pPr>
